--- a/manuscript/Aponte_Bolivar_mim3_manuscript.docx
+++ b/manuscript/Aponte_Bolivar_mim3_manuscript.docx
@@ -8116,7 +8116,7 @@
     <w:bookmarkEnd w:id="188"/>
     <w:bookmarkEnd w:id="189"/>
     <w:bookmarkEnd w:id="190"/>
-    <w:bookmarkStart w:id="223" w:name="figures"/>
+    <w:bookmarkStart w:id="217" w:name="figures"/>
     <w:p>
       <w:pPr>
         <w:pStyle w:val="Heading1"/>
@@ -8273,7 +8273,7 @@
           <wp:inline>
             <wp:extent cx="5544151" cy="5544151"/>
             <wp:effectExtent b="0" l="0" r="0" t="0"/>
-            <wp:docPr descr="Alpha diversity mean comparisons by cross-type and beta diversity mean comparisons by habitat type. Alpha diversity mean comparisons; A) Observed ASV richness (𝑞 = 0); B) Shannon’s entropy (𝑞 = 1); and C) Inverse Simpson’s index (𝑞 = 2) per host cross-type. A-C) Red filled boxplots correspond to F2GL, orange filled to G (M. guttatus), yellow to L (M. laciniatus), and teal to F2LG cross-type. Beta diversity mean comparions; D) Observed ASV richness (𝑞 = 0); E) Shannon’s entropy (𝑞 = 1); and F) Inverse Simpson’s index (𝑞 = 2)per habitat type. D-F) Purple lined boxplot and points corresponds to Meadow 1, teal to Meadow 2, and green to Granite 1. Open shapes represent: circles (F2GL), squares (G), diamonds (L), and triangles (F2LG). Significance levels are represented by ns (not significant) and asterisks [p &lt; .05 (*), p &lt; .01 (**), p &lt; .001 (***), and p &lt; .0001 (****)]." title="" id="200" name="Picture"/>
+            <wp:docPr descr="Alpha diversity mean comparisons by cross-type and beta diversity mean comparisons by habitat type. Alpha diversity mean comparisons; A) Observed ASV richness (𝑞 = 0); B) Shannon’s entropy (𝑞 = 1); and C) Inverse Simpson’s index (𝑞 = 2) per host cross-type. A-C) Red filled boxplots correspond to F2GL, orange filled to G (M. guttatus), yellow to L (M. laciniatus), and teal to F2LG cross-type. Beta diversity mean comparisons; D) Observed ASV richness (𝑞 = 0); E) Shannon’s entropy (𝑞 = 1); and F) Inverse Simpson’s index (𝑞 = 2)per habitat type. D-F) Purple lined boxplot and points corresponds to Meadow 1, teal to Meadow 2, and green to Granite 1. Open shapes represent: circles (F2GL), squares (G), diamonds (L), and triangles (F2LG). Significance levels are represented by ns (not significant) and asterisks [p &lt; .05 (*), p &lt; .01 (**), p &lt; .001 (***), and p &lt; .0001 (****)]." title="" id="200" name="Picture"/>
             <a:graphic>
               <a:graphicData uri="http://schemas.openxmlformats.org/drawingml/2006/picture">
                 <pic:pic>
@@ -8354,7 +8354,7 @@
         <w:t xml:space="preserve">2</w:t>
       </w:r>
       <w:r>
-        <w:t xml:space="preserve">LG cross-type. Beta diversity mean comparions; D) Observed ASV richness (𝑞 = 0); E) Shannon’s entropy (𝑞 = 1); and F) Inverse Simpson’s index (𝑞 = 2)per habitat type. D-F) Purple lined boxplot and points corresponds to Meadow 1, teal to Meadow 2, and green to Granite 1. Open shapes represent: circles (F</w:t>
+        <w:t xml:space="preserve">LG cross-type. Beta diversity mean comparisons; D) Observed ASV richness (𝑞 = 0); E) Shannon’s entropy (𝑞 = 1); and F) Inverse Simpson’s index (𝑞 = 2)per habitat type. D-F) Purple lined boxplot and points corresponds to Meadow 1, teal to Meadow 2, and green to Granite 1. Open shapes represent: circles (F</w:t>
       </w:r>
       <w:r>
         <w:rPr>
@@ -8453,7 +8453,7 @@
       </w:r>
     </w:p>
     <w:bookmarkEnd w:id="202"/>
-    <w:bookmarkStart w:id="212" w:name="figure-4"/>
+    <w:bookmarkStart w:id="206" w:name="figure-4"/>
     <w:p>
       <w:pPr>
         <w:pStyle w:val="Heading2"/>
@@ -8618,6 +8618,16 @@
         <w:t xml:space="preserve">&lt; .01), while dashed lines represent non-significant associations. The length and direction of the arrows indicate the strength and direction of the association between the traits and the FEF community composition. The labels on the arrows correspond to the leaf functional traits, habitats and cross-types. Ellipses represent 95% confidence intervals. The plot is based on the Bray-Curtis dissimilarity matrix.</w:t>
       </w:r>
     </w:p>
+    <w:bookmarkEnd w:id="206"/>
+    <w:bookmarkStart w:id="210" w:name="figure-5"/>
+    <w:p>
+      <w:pPr>
+        <w:pStyle w:val="Heading2"/>
+      </w:pPr>
+      <w:r>
+        <w:t xml:space="preserve">11.5 Figure 5</w:t>
+      </w:r>
+    </w:p>
     <w:p>
       <w:pPr>
         <w:pStyle w:val="CaptionedFigure"/>
@@ -8625,342 +8635,20 @@
       <w:r>
         <w:drawing>
           <wp:inline>
-            <wp:extent cx="5544151" cy="6468176"/>
+            <wp:extent cx="5544151" cy="5544151"/>
             <wp:effectExtent b="0" l="0" r="0" t="0"/>
-            <wp:docPr descr="FEF community composition association to all cross-types, habitat types, and leaf lobing index (LBI) in reciprocal transplant experiment. Distance-based Redundancy Analysis (dbRDA) plot of rarefied FEF community and leaf functional traits by species. A) Each cluster of points represents a rarefied FEF community sample from one host cross-type; red filled points correspond to F2GL (hybrid), orange to G (M. guttatus parental line), yellow to L (M. laciniatus parental line), and light blue point to F2LG (hybrid). Shapes correspond to habitat types: open squares represent Meadow 1, opencircles Meadow 2, and open triangles Granite 1. B) Purple filled points correspond to Meadow 1 habitat, teal represents Meadow 2 and green Granite 1. Open shapes represent cross-types: open square F2GL (hybrid), open circles G (M. guttatus parental line), open triangles L (M. laciniatus parental line), and corsses F2LG (hybrid)Point shapes correspond to host species. Solid arrow lines represent significant associations (p &lt; .01), while dashed lines represent non-significant associations. The length and direction of the arrows indicate the strength and direction of the association between the traits and the FEF community composition. The labels on the arrows correspond to the leaf functional traits, habitats and cross-types. Ellipses represent 95% confidence intervals. The plot is based on the Bray-Curtis dissimilarity matrix." title="" id="207" name="Picture"/>
+            <wp:docPr descr="FEF community composition association to hybrid cross-types, habitat, and leaf lobing index (LBI) in reciprocal transplant experiment. Distance-based Redundancy Analysis (dbRDA) plot of rarefied FEF community and leaf functional traits by species. A) Each cluster of points represents a rarefied FEF community sample from one host cross-type; red filled points correspond to F2GL (hybrid), and light blue point to F2LG (hybrid). Shapes correspond to habitat types: open squares represent Meadow 1, open circles Meadow 2, and open triangles Granite 1. Solid arrow lines represent significant associations (p &lt; .01), while dashed lines represent non-significant associations. The length and direction of the arrows indicate the strength and direction of the association between the traits and the FEF community composition. The labels on the arrows correspond to the leaf functional traits, habitats and cross-types. Ellipses represent 95% confidence intervals. The plot is based on the Bray-Curtis dissimilarity matrix." title="" id="208" name="Picture"/>
             <a:graphic>
               <a:graphicData uri="http://schemas.openxmlformats.org/drawingml/2006/picture">
                 <pic:pic>
                   <pic:nvPicPr>
-                    <pic:cNvPr descr="Aponte_Bolivar_mim3_manuscript_files/figure-docx/dbrda_plot-2.png" id="208" name="Picture"/>
+                    <pic:cNvPr descr="Aponte_Bolivar_mim3_manuscript_files/figure-docx/hybrid_model-1.png" id="209" name="Picture"/>
                     <pic:cNvPicPr>
                       <a:picLocks noChangeArrowheads="1" noChangeAspect="1"/>
                     </pic:cNvPicPr>
                   </pic:nvPicPr>
                   <pic:blipFill>
-                    <a:blip r:embed="rId206"/>
-                    <a:stretch>
-                      <a:fillRect/>
-                    </a:stretch>
-                  </pic:blipFill>
-                  <pic:spPr bwMode="auto">
-                    <a:xfrm>
-                      <a:off x="0" y="0"/>
-                      <a:ext cx="5544151" cy="6468176"/>
-                    </a:xfrm>
-                    <a:prstGeom prst="rect">
-                      <a:avLst/>
-                    </a:prstGeom>
-                    <a:noFill/>
-                    <a:ln w="9525">
-                      <a:noFill/>
-                      <a:headEnd/>
-                      <a:tailEnd/>
-                    </a:ln>
-                  </pic:spPr>
-                </pic:pic>
-              </a:graphicData>
-            </a:graphic>
-          </wp:inline>
-        </w:drawing>
-      </w:r>
-    </w:p>
-    <w:p>
-      <w:pPr>
-        <w:pStyle w:val="ImageCaption"/>
-      </w:pPr>
-      <w:r>
-        <w:t xml:space="preserve">FEF community composition association to all cross-types, habitat types, and leaf lobing index (LBI) in reciprocal transplant experiment. Distance-based Redundancy Analysis (dbRDA) plot of rarefied FEF community and leaf functional traits by species. A) Each cluster of points represents a rarefied FEF community sample from one host cross-type; red filled points correspond to F</w:t>
-      </w:r>
-      <w:r>
-        <w:rPr>
-          <w:vertAlign w:val="subscript"/>
-        </w:rPr>
-        <w:t xml:space="preserve">2</w:t>
-      </w:r>
-      <w:r>
-        <w:t xml:space="preserve">GL (hybrid), orange to G (</w:t>
-      </w:r>
-      <w:r>
-        <w:rPr>
-          <w:iCs/>
-          <w:i/>
-        </w:rPr>
-        <w:t xml:space="preserve">M. guttatus</w:t>
-      </w:r>
-      <w:r>
-        <w:t xml:space="preserve"> </w:t>
-      </w:r>
-      <w:r>
-        <w:t xml:space="preserve">parental line), yellow to L (</w:t>
-      </w:r>
-      <w:r>
-        <w:rPr>
-          <w:iCs/>
-          <w:i/>
-        </w:rPr>
-        <w:t xml:space="preserve">M. laciniatus</w:t>
-      </w:r>
-      <w:r>
-        <w:t xml:space="preserve"> </w:t>
-      </w:r>
-      <w:r>
-        <w:t xml:space="preserve">parental line), and light blue point to F</w:t>
-      </w:r>
-      <w:r>
-        <w:rPr>
-          <w:vertAlign w:val="subscript"/>
-        </w:rPr>
-        <w:t xml:space="preserve">2</w:t>
-      </w:r>
-      <w:r>
-        <w:t xml:space="preserve">LG (hybrid). Shapes correspond to habitat types: open squares represent Meadow 1, opencircles Meadow 2, and open triangles Granite 1. B) Purple filled points correspond to Meadow 1 habitat, teal represents Meadow 2 and green Granite 1. Open shapes represent cross-types: open square F</w:t>
-      </w:r>
-      <w:r>
-        <w:rPr>
-          <w:vertAlign w:val="subscript"/>
-        </w:rPr>
-        <w:t xml:space="preserve">2</w:t>
-      </w:r>
-      <w:r>
-        <w:t xml:space="preserve">GL (hybrid), open circles G (</w:t>
-      </w:r>
-      <w:r>
-        <w:rPr>
-          <w:iCs/>
-          <w:i/>
-        </w:rPr>
-        <w:t xml:space="preserve">M. guttatus</w:t>
-      </w:r>
-      <w:r>
-        <w:t xml:space="preserve"> </w:t>
-      </w:r>
-      <w:r>
-        <w:t xml:space="preserve">parental line), open triangles L (</w:t>
-      </w:r>
-      <w:r>
-        <w:rPr>
-          <w:iCs/>
-          <w:i/>
-        </w:rPr>
-        <w:t xml:space="preserve">M. laciniatus</w:t>
-      </w:r>
-      <w:r>
-        <w:t xml:space="preserve"> </w:t>
-      </w:r>
-      <w:r>
-        <w:t xml:space="preserve">parental line), and corsses F</w:t>
-      </w:r>
-      <w:r>
-        <w:rPr>
-          <w:vertAlign w:val="subscript"/>
-        </w:rPr>
-        <w:t xml:space="preserve">2</w:t>
-      </w:r>
-      <w:r>
-        <w:t xml:space="preserve">LG (hybrid)Point shapes correspond to host species. Solid arrow lines represent significant associations (</w:t>
-      </w:r>
-      <w:r>
-        <w:rPr>
-          <w:iCs/>
-          <w:i/>
-        </w:rPr>
-        <w:t xml:space="preserve">p</w:t>
-      </w:r>
-      <w:r>
-        <w:t xml:space="preserve"> </w:t>
-      </w:r>
-      <w:r>
-        <w:t xml:space="preserve">&lt; .01), while dashed lines represent non-significant associations. The length and direction of the arrows indicate the strength and direction of the association between the traits and the FEF community composition. The labels on the arrows correspond to the leaf functional traits, habitats and cross-types. Ellipses represent 95% confidence intervals. The plot is based on the Bray-Curtis dissimilarity matrix.</w:t>
-      </w:r>
-    </w:p>
-    <w:p>
-      <w:pPr>
-        <w:pStyle w:val="CaptionedFigure"/>
-      </w:pPr>
-      <w:r>
-        <w:drawing>
-          <wp:inline>
-            <wp:extent cx="5544151" cy="6468176"/>
-            <wp:effectExtent b="0" l="0" r="0" t="0"/>
-            <wp:docPr descr="FEF community composition association to all cross-types, habitat types, and leaf lobing index (LBI) in reciprocal transplant experiment. Distance-based Redundancy Analysis (dbRDA) plot of rarefied FEF community and leaf functional traits by species. A) Each cluster of points represents a rarefied FEF community sample from one host cross-type; red filled points correspond to F2GL (hybrid), orange to G (M. guttatus parental line), yellow to L (M. laciniatus parental line), and light blue point to F2LG (hybrid). Shapes correspond to habitat types: open squares represent Meadow 1, opencircles Meadow 2, and open triangles Granite 1. B) Purple filled points correspond to Meadow 1 habitat, teal represents Meadow 2 and green Granite 1. Open shapes represent cross-types: open square F2GL (hybrid), open circles G (M. guttatus parental line), open triangles L (M. laciniatus parental line), and corsses F2LG (hybrid)Point shapes correspond to host species. Solid arrow lines represent significant associations (p &lt; .01), while dashed lines represent non-significant associations. The length and direction of the arrows indicate the strength and direction of the association between the traits and the FEF community composition. The labels on the arrows correspond to the leaf functional traits, habitats and cross-types. Ellipses represent 95% confidence intervals. The plot is based on the Bray-Curtis dissimilarity matrix." title="" id="210" name="Picture"/>
-            <a:graphic>
-              <a:graphicData uri="http://schemas.openxmlformats.org/drawingml/2006/picture">
-                <pic:pic>
-                  <pic:nvPicPr>
-                    <pic:cNvPr descr="Aponte_Bolivar_mim3_manuscript_files/figure-docx/dbrda_plot-3.png" id="211" name="Picture"/>
-                    <pic:cNvPicPr>
-                      <a:picLocks noChangeArrowheads="1" noChangeAspect="1"/>
-                    </pic:cNvPicPr>
-                  </pic:nvPicPr>
-                  <pic:blipFill>
-                    <a:blip r:embed="rId209"/>
-                    <a:stretch>
-                      <a:fillRect/>
-                    </a:stretch>
-                  </pic:blipFill>
-                  <pic:spPr bwMode="auto">
-                    <a:xfrm>
-                      <a:off x="0" y="0"/>
-                      <a:ext cx="5544151" cy="6468176"/>
-                    </a:xfrm>
-                    <a:prstGeom prst="rect">
-                      <a:avLst/>
-                    </a:prstGeom>
-                    <a:noFill/>
-                    <a:ln w="9525">
-                      <a:noFill/>
-                      <a:headEnd/>
-                      <a:tailEnd/>
-                    </a:ln>
-                  </pic:spPr>
-                </pic:pic>
-              </a:graphicData>
-            </a:graphic>
-          </wp:inline>
-        </w:drawing>
-      </w:r>
-    </w:p>
-    <w:p>
-      <w:pPr>
-        <w:pStyle w:val="ImageCaption"/>
-      </w:pPr>
-      <w:r>
-        <w:t xml:space="preserve">FEF community composition association to all cross-types, habitat types, and leaf lobing index (LBI) in reciprocal transplant experiment. Distance-based Redundancy Analysis (dbRDA) plot of rarefied FEF community and leaf functional traits by species. A) Each cluster of points represents a rarefied FEF community sample from one host cross-type; red filled points correspond to F</w:t>
-      </w:r>
-      <w:r>
-        <w:rPr>
-          <w:vertAlign w:val="subscript"/>
-        </w:rPr>
-        <w:t xml:space="preserve">2</w:t>
-      </w:r>
-      <w:r>
-        <w:t xml:space="preserve">GL (hybrid), orange to G (</w:t>
-      </w:r>
-      <w:r>
-        <w:rPr>
-          <w:iCs/>
-          <w:i/>
-        </w:rPr>
-        <w:t xml:space="preserve">M. guttatus</w:t>
-      </w:r>
-      <w:r>
-        <w:t xml:space="preserve"> </w:t>
-      </w:r>
-      <w:r>
-        <w:t xml:space="preserve">parental line), yellow to L (</w:t>
-      </w:r>
-      <w:r>
-        <w:rPr>
-          <w:iCs/>
-          <w:i/>
-        </w:rPr>
-        <w:t xml:space="preserve">M. laciniatus</w:t>
-      </w:r>
-      <w:r>
-        <w:t xml:space="preserve"> </w:t>
-      </w:r>
-      <w:r>
-        <w:t xml:space="preserve">parental line), and light blue point to F</w:t>
-      </w:r>
-      <w:r>
-        <w:rPr>
-          <w:vertAlign w:val="subscript"/>
-        </w:rPr>
-        <w:t xml:space="preserve">2</w:t>
-      </w:r>
-      <w:r>
-        <w:t xml:space="preserve">LG (hybrid). Shapes correspond to habitat types: open squares represent Meadow 1, opencircles Meadow 2, and open triangles Granite 1. B) Purple filled points correspond to Meadow 1 habitat, teal represents Meadow 2 and green Granite 1. Open shapes represent cross-types: open square F</w:t>
-      </w:r>
-      <w:r>
-        <w:rPr>
-          <w:vertAlign w:val="subscript"/>
-        </w:rPr>
-        <w:t xml:space="preserve">2</w:t>
-      </w:r>
-      <w:r>
-        <w:t xml:space="preserve">GL (hybrid), open circles G (</w:t>
-      </w:r>
-      <w:r>
-        <w:rPr>
-          <w:iCs/>
-          <w:i/>
-        </w:rPr>
-        <w:t xml:space="preserve">M. guttatus</w:t>
-      </w:r>
-      <w:r>
-        <w:t xml:space="preserve"> </w:t>
-      </w:r>
-      <w:r>
-        <w:t xml:space="preserve">parental line), open triangles L (</w:t>
-      </w:r>
-      <w:r>
-        <w:rPr>
-          <w:iCs/>
-          <w:i/>
-        </w:rPr>
-        <w:t xml:space="preserve">M. laciniatus</w:t>
-      </w:r>
-      <w:r>
-        <w:t xml:space="preserve"> </w:t>
-      </w:r>
-      <w:r>
-        <w:t xml:space="preserve">parental line), and corsses F</w:t>
-      </w:r>
-      <w:r>
-        <w:rPr>
-          <w:vertAlign w:val="subscript"/>
-        </w:rPr>
-        <w:t xml:space="preserve">2</w:t>
-      </w:r>
-      <w:r>
-        <w:t xml:space="preserve">LG (hybrid)Point shapes correspond to host species. Solid arrow lines represent significant associations (</w:t>
-      </w:r>
-      <w:r>
-        <w:rPr>
-          <w:iCs/>
-          <w:i/>
-        </w:rPr>
-        <w:t xml:space="preserve">p</w:t>
-      </w:r>
-      <w:r>
-        <w:t xml:space="preserve"> </w:t>
-      </w:r>
-      <w:r>
-        <w:t xml:space="preserve">&lt; .01), while dashed lines represent non-significant associations. The length and direction of the arrows indicate the strength and direction of the association between the traits and the FEF community composition. The labels on the arrows correspond to the leaf functional traits, habitats and cross-types. Ellipses represent 95% confidence intervals. The plot is based on the Bray-Curtis dissimilarity matrix.</w:t>
-      </w:r>
-    </w:p>
-    <w:bookmarkEnd w:id="212"/>
-    <w:bookmarkStart w:id="216" w:name="figure-5"/>
-    <w:p>
-      <w:pPr>
-        <w:pStyle w:val="Heading2"/>
-      </w:pPr>
-      <w:r>
-        <w:t xml:space="preserve">11.5 Figure 5</w:t>
-      </w:r>
-    </w:p>
-    <w:p>
-      <w:pPr>
-        <w:pStyle w:val="CaptionedFigure"/>
-      </w:pPr>
-      <w:r>
-        <w:drawing>
-          <wp:inline>
-            <wp:extent cx="5544151" cy="5544151"/>
-            <wp:effectExtent b="0" l="0" r="0" t="0"/>
-            <wp:docPr descr="FEF community composition association to hybrid cross-types, habitat, and leaf lobing index (LBI) in reciprocal transplant experiment. Distance-based Redundancy Analysis (dbRDA) plot of rarefied FEF community and leaf functional traits by species. A) Each cluster of points represents a rarefied FEF community sample from one host cross-type; red filled points correspond to F2GL (hybrid), and light blue point to F2LG (hybrid). Shapes correspond to habitat types: open squares represent Meadow 1, open circles Meadow 2, and open triangles Granite 1. Solid arrow lines represent significant associations (p &lt; .01), while dashed lines represent non-significant associations. The length and direction of the arrows indicate the strength and direction of the association between the traits and the FEF community composition. The labels on the arrows correspond to the leaf functional traits, habitats and cross-types. Ellipses represent 95% confidence intervals. The plot is based on the Bray-Curtis dissimilarity matrix." title="" id="214" name="Picture"/>
-            <a:graphic>
-              <a:graphicData uri="http://schemas.openxmlformats.org/drawingml/2006/picture">
-                <pic:pic>
-                  <pic:nvPicPr>
-                    <pic:cNvPr descr="Aponte_Bolivar_mim3_manuscript_files/figure-docx/hybrid_model-1.png" id="215" name="Picture"/>
-                    <pic:cNvPicPr>
-                      <a:picLocks noChangeArrowheads="1" noChangeAspect="1"/>
-                    </pic:cNvPicPr>
-                  </pic:nvPicPr>
-                  <pic:blipFill>
-                    <a:blip r:embed="rId213"/>
+                    <a:blip r:embed="rId207"/>
                     <a:stretch>
                       <a:fillRect/>
                     </a:stretch>
@@ -9026,8 +8714,8 @@
         <w:t xml:space="preserve">&lt; .01), while dashed lines represent non-significant associations. The length and direction of the arrows indicate the strength and direction of the association between the traits and the FEF community composition. The labels on the arrows correspond to the leaf functional traits, habitats and cross-types. Ellipses represent 95% confidence intervals. The plot is based on the Bray-Curtis dissimilarity matrix.</w:t>
       </w:r>
     </w:p>
-    <w:bookmarkEnd w:id="216"/>
-    <w:bookmarkStart w:id="220" w:name="figure-6"/>
+    <w:bookmarkEnd w:id="210"/>
+    <w:bookmarkStart w:id="214" w:name="figure-6"/>
     <w:p>
       <w:pPr>
         <w:pStyle w:val="Heading2"/>
@@ -9045,18 +8733,18 @@
           <wp:inline>
             <wp:extent cx="5544151" cy="5544151"/>
             <wp:effectExtent b="0" l="0" r="0" t="0"/>
-            <wp:docPr descr="Change in log-transformed leaf lobe index (LBI) by cross-type and habitat. A) Compares logLBI means between cross-types and is facetted by habitat category (n = 793). B) Compares logLBI means between habitat types (n = 793). Significance levels are represented by ns (not significant) and asterisks [p &lt; .05 (*), p &lt; .01 (**), p &lt; .001 (***), and p &lt; .0001 (****)]." title="" id="218" name="Picture"/>
+            <wp:docPr descr="Change in log-transformed leaf lobe index (LBI) by cross-type and habitat. A) Compares logLBI means between cross-types and is facetted by habitat category (n = 793). B) Compares logLBI means between habitat types (n = 793). Significance levels are represented by ns (not significant) and asterisks [p &lt; .05 (*), p &lt; .01 (**), p &lt; .001 (***), and p &lt; .0001 (****)]." title="" id="212" name="Picture"/>
             <a:graphic>
               <a:graphicData uri="http://schemas.openxmlformats.org/drawingml/2006/picture">
                 <pic:pic>
                   <pic:nvPicPr>
-                    <pic:cNvPr descr="Aponte_Bolivar_mim3_manuscript_files/figure-docx/lbi_boxplot-1.png" id="219" name="Picture"/>
+                    <pic:cNvPr descr="Aponte_Bolivar_mim3_manuscript_files/figure-docx/lbi_boxplot-1.png" id="213" name="Picture"/>
                     <pic:cNvPicPr>
                       <a:picLocks noChangeArrowheads="1" noChangeAspect="1"/>
                     </pic:cNvPicPr>
                   </pic:nvPicPr>
                   <pic:blipFill>
-                    <a:blip r:embed="rId217"/>
+                    <a:blip r:embed="rId211"/>
                     <a:stretch>
                       <a:fillRect/>
                     </a:stretch>
@@ -9194,8 +8882,8 @@
         <w:t xml:space="preserve">&lt; .0001 (****)].</w:t>
       </w:r>
     </w:p>
-    <w:bookmarkEnd w:id="220"/>
-    <w:bookmarkStart w:id="221" w:name="table-1"/>
+    <w:bookmarkEnd w:id="214"/>
+    <w:bookmarkStart w:id="215" w:name="table-1"/>
     <w:p>
       <w:pPr>
         <w:pStyle w:val="Heading2"/>
@@ -10569,1378 +10257,8 @@
         </w:tc>
       </w:tr>
     </w:tbl>
-    <w:tbl xmlns:w="http://schemas.openxmlformats.org/wordprocessingml/2006/main" xmlns:r="http://schemas.openxmlformats.org/officeDocument/2006/relationships" xmlns:w14="http://schemas.microsoft.com/office/word/2010/wordml" xmlns:wp="http://schemas.openxmlformats.org/drawingml/2006/wordprocessingDrawing" xmlns:a="http://schemas.openxmlformats.org/drawingml/2006/main" xmlns:pic="http://schemas.openxmlformats.org/drawingml/2006/picture">
-      <w:tblPr>
-        <w:tblLayout w:type="fixed"/>
-        <w:jc w:val="center"/>
-        <w:tblLook w:firstRow="1" w:lastRow="0" w:firstColumn="0" w:lastColumn="0" w:noHBand="0" w:noVBand="1"/>
-      </w:tblPr>
-      <w:tblGrid>
-        <w:gridCol w:w="2418"/>
-        <w:gridCol w:w="1553"/>
-        <w:gridCol w:w="2022"/>
-        <w:gridCol w:w="1379"/>
-        <w:gridCol w:w="1386"/>
-      </w:tblGrid>
-      <w:tr>
-        <w:trPr>
-          <w:trHeight w:val="677" w:hRule="auto"/>
-        </w:trPr>
-        body1
-        <w:tc>
-          <w:tcPr>
-            <w:tcBorders>
-              <w:bottom w:val="single" w:sz="3" w:space="0" w:color="000000"/>
-              <w:top w:val="single" w:sz="3" w:space="0" w:color="000000"/>
-              <w:left w:val="single" w:sz="3" w:space="0" w:color="000000"/>
-              <w:right w:val="none" w:sz="0" w:space="0" w:color="000000"/>
-            </w:tcBorders>
-            <w:shd w:val="clear" w:color="auto" w:fill="FFFFFF"/>
-            <w:tcMar>
-              <w:top w:w="0" w:type="dxa"/>
-              <w:bottom w:w="0" w:type="dxa"/>
-              <w:left w:w="0" w:type="dxa"/>
-              <w:right w:w="0" w:type="dxa"/>
-            </w:tcMar>
-            <w:vAlign w:val="top"/>
-          </w:tcPr>
-          <w:p>
-            <w:pPr>
-              <w:pStyle w:val="Normal"/>
-              <w:jc w:val="left"/>
-              <w:pBdr>
-                <w:bottom w:val="none" w:sz="0" w:space="0" w:color="000000"/>
-                <w:top w:val="none" w:sz="0" w:space="0" w:color="000000"/>
-                <w:left w:val="none" w:sz="0" w:space="0" w:color="000000"/>
-                <w:right w:val="none" w:sz="0" w:space="0" w:color="000000"/>
-              </w:pBdr>
-              <w:spacing w:after="120" w:before="120" w:line="240"/>
-              <w:ind w:left="120" w:right="120" w:firstLine="0" w:firstLineChars="0"/>
-            </w:pPr>
-            <w:r xmlns:w="http://schemas.openxmlformats.org/wordprocessingml/2006/main" xmlns:wp="http://schemas.openxmlformats.org/drawingml/2006/wordprocessingDrawing" xmlns:r="http://schemas.openxmlformats.org/officeDocument/2006/relationships" xmlns:w14="http://schemas.microsoft.com/office/word/2010/wordml">
-              <w:rPr>
-                <w:rFonts w:ascii="DejaVu Sans" w:hAnsi="DejaVu Sans" w:eastAsia="DejaVu Sans" w:cs="DejaVu Sans"/>
-                <w:i w:val="false"/>
-                <w:b w:val="true"/>
-                <w:u w:val="none"/>
-                <w:sz w:val="22"/>
-                <w:szCs w:val="22"/>
-                <w:color w:val="000000"/>
-              </w:rPr>
-              <w:t xml:space="preserve">Term</w:t>
-            </w:r>
-          </w:p>
-        </w:tc>
-        <w:tc>
-          <w:tcPr>
-            <w:tcBorders>
-              <w:bottom w:val="single" w:sz="3" w:space="0" w:color="000000"/>
-              <w:top w:val="single" w:sz="3" w:space="0" w:color="000000"/>
-              <w:left w:val="none" w:sz="0" w:space="0" w:color="000000"/>
-              <w:right w:val="none" w:sz="0" w:space="0" w:color="000000"/>
-            </w:tcBorders>
-            <w:shd w:val="clear" w:color="auto" w:fill="FFFFFF"/>
-            <w:tcMar>
-              <w:top w:w="0" w:type="dxa"/>
-              <w:bottom w:w="0" w:type="dxa"/>
-              <w:left w:w="0" w:type="dxa"/>
-              <w:right w:w="0" w:type="dxa"/>
-            </w:tcMar>
-            <w:vAlign w:val="top"/>
-          </w:tcPr>
-          <w:p>
-            <w:pPr>
-              <w:pStyle w:val="Normal"/>
-              <w:jc w:val="right"/>
-              <w:pBdr>
-                <w:bottom w:val="none" w:sz="0" w:space="0" w:color="000000"/>
-                <w:top w:val="none" w:sz="0" w:space="0" w:color="000000"/>
-                <w:left w:val="none" w:sz="0" w:space="0" w:color="000000"/>
-                <w:right w:val="none" w:sz="0" w:space="0" w:color="000000"/>
-              </w:pBdr>
-              <w:spacing w:after="120" w:before="120" w:line="240"/>
-              <w:ind w:left="120" w:right="120" w:firstLine="0" w:firstLineChars="0"/>
-            </w:pPr>
-            <w:r xmlns:w="http://schemas.openxmlformats.org/wordprocessingml/2006/main" xmlns:wp="http://schemas.openxmlformats.org/drawingml/2006/wordprocessingDrawing" xmlns:r="http://schemas.openxmlformats.org/officeDocument/2006/relationships" xmlns:w14="http://schemas.microsoft.com/office/word/2010/wordml">
-              <w:rPr>
-                <w:rFonts w:ascii="DejaVu Sans" w:hAnsi="DejaVu Sans" w:eastAsia="DejaVu Sans" w:cs="DejaVu Sans"/>
-                <w:i w:val="false"/>
-                <w:b w:val="true"/>
-                <w:u w:val="none"/>
-                <w:sz w:val="22"/>
-                <w:szCs w:val="22"/>
-                <w:color w:val="000000"/>
-              </w:rPr>
-              <w:t xml:space="preserve">Df</w:t>
-            </w:r>
-          </w:p>
-        </w:tc>
-        <w:tc>
-          <w:tcPr>
-            <w:tcBorders>
-              <w:bottom w:val="single" w:sz="3" w:space="0" w:color="000000"/>
-              <w:top w:val="single" w:sz="3" w:space="0" w:color="000000"/>
-              <w:left w:val="none" w:sz="0" w:space="0" w:color="000000"/>
-              <w:right w:val="none" w:sz="0" w:space="0" w:color="000000"/>
-            </w:tcBorders>
-            <w:shd w:val="clear" w:color="auto" w:fill="FFFFFF"/>
-            <w:tcMar>
-              <w:top w:w="0" w:type="dxa"/>
-              <w:bottom w:w="0" w:type="dxa"/>
-              <w:left w:w="0" w:type="dxa"/>
-              <w:right w:w="0" w:type="dxa"/>
-            </w:tcMar>
-            <w:vAlign w:val="top"/>
-          </w:tcPr>
-          <w:p>
-            <w:pPr>
-              <w:pStyle w:val="Normal"/>
-              <w:jc w:val="right"/>
-              <w:pBdr>
-                <w:bottom w:val="none" w:sz="0" w:space="0" w:color="000000"/>
-                <w:top w:val="none" w:sz="0" w:space="0" w:color="000000"/>
-                <w:left w:val="none" w:sz="0" w:space="0" w:color="000000"/>
-                <w:right w:val="none" w:sz="0" w:space="0" w:color="000000"/>
-              </w:pBdr>
-              <w:spacing w:after="120" w:before="120" w:line="240"/>
-              <w:ind w:left="120" w:right="120" w:firstLine="0" w:firstLineChars="0"/>
-            </w:pPr>
-            <w:r xmlns:w="http://schemas.openxmlformats.org/wordprocessingml/2006/main" xmlns:wp="http://schemas.openxmlformats.org/drawingml/2006/wordprocessingDrawing" xmlns:r="http://schemas.openxmlformats.org/officeDocument/2006/relationships" xmlns:w14="http://schemas.microsoft.com/office/word/2010/wordml">
-              <w:rPr>
-                <w:rFonts w:ascii="DejaVu Sans" w:hAnsi="DejaVu Sans" w:eastAsia="DejaVu Sans" w:cs="DejaVu Sans"/>
-                <w:i w:val="false"/>
-                <w:b w:val="true"/>
-                <w:u w:val="none"/>
-                <w:sz w:val="22"/>
-                <w:szCs w:val="22"/>
-                <w:color w:val="000000"/>
-              </w:rPr>
-              <w:t xml:space="preserve">Sum. of Sqs.</w:t>
-            </w:r>
-          </w:p>
-        </w:tc>
-        <w:tc>
-          <w:tcPr>
-            <w:tcBorders>
-              <w:bottom w:val="single" w:sz="3" w:space="0" w:color="000000"/>
-              <w:top w:val="single" w:sz="3" w:space="0" w:color="000000"/>
-              <w:left w:val="none" w:sz="0" w:space="0" w:color="000000"/>
-              <w:right w:val="none" w:sz="0" w:space="0" w:color="000000"/>
-            </w:tcBorders>
-            <w:shd w:val="clear" w:color="auto" w:fill="FFFFFF"/>
-            <w:tcMar>
-              <w:top w:w="0" w:type="dxa"/>
-              <w:bottom w:w="0" w:type="dxa"/>
-              <w:left w:w="0" w:type="dxa"/>
-              <w:right w:w="0" w:type="dxa"/>
-            </w:tcMar>
-            <w:vAlign w:val="top"/>
-          </w:tcPr>
-          <w:p>
-            <w:pPr>
-              <w:pStyle w:val="Normal"/>
-              <w:jc w:val="right"/>
-              <w:pBdr>
-                <w:bottom w:val="none" w:sz="0" w:space="0" w:color="000000"/>
-                <w:top w:val="none" w:sz="0" w:space="0" w:color="000000"/>
-                <w:left w:val="none" w:sz="0" w:space="0" w:color="000000"/>
-                <w:right w:val="none" w:sz="0" w:space="0" w:color="000000"/>
-              </w:pBdr>
-              <w:spacing w:after="120" w:before="120" w:line="240"/>
-              <w:ind w:left="120" w:right="120" w:firstLine="0" w:firstLineChars="0"/>
-            </w:pPr>
-            <w:r xmlns:w="http://schemas.openxmlformats.org/wordprocessingml/2006/main" xmlns:wp="http://schemas.openxmlformats.org/drawingml/2006/wordprocessingDrawing" xmlns:r="http://schemas.openxmlformats.org/officeDocument/2006/relationships" xmlns:w14="http://schemas.microsoft.com/office/word/2010/wordml">
-              <w:rPr>
-                <w:rFonts w:ascii="DejaVu Sans" w:hAnsi="DejaVu Sans" w:eastAsia="DejaVu Sans" w:cs="DejaVu Sans"/>
-                <w:i w:val="false"/>
-                <w:b w:val="true"/>
-                <w:u w:val="none"/>
-                <w:sz w:val="22"/>
-                <w:szCs w:val="22"/>
-                <w:color w:val="000000"/>
-              </w:rPr>
-              <w:t xml:space="preserve">F-value</w:t>
-            </w:r>
-          </w:p>
-        </w:tc>
-        <w:tc>
-          <w:tcPr>
-            <w:tcBorders>
-              <w:bottom w:val="single" w:sz="3" w:space="0" w:color="000000"/>
-              <w:top w:val="single" w:sz="3" w:space="0" w:color="000000"/>
-              <w:left w:val="none" w:sz="0" w:space="0" w:color="000000"/>
-              <w:right w:val="single" w:sz="3" w:space="0" w:color="000000"/>
-            </w:tcBorders>
-            <w:shd w:val="clear" w:color="auto" w:fill="FFFFFF"/>
-            <w:tcMar>
-              <w:top w:w="0" w:type="dxa"/>
-              <w:bottom w:w="0" w:type="dxa"/>
-              <w:left w:w="0" w:type="dxa"/>
-              <w:right w:w="0" w:type="dxa"/>
-            </w:tcMar>
-            <w:vAlign w:val="top"/>
-          </w:tcPr>
-          <w:p>
-            <w:pPr>
-              <w:pStyle w:val="Normal"/>
-              <w:jc w:val="left"/>
-              <w:pBdr>
-                <w:bottom w:val="none" w:sz="0" w:space="0" w:color="000000"/>
-                <w:top w:val="none" w:sz="0" w:space="0" w:color="000000"/>
-                <w:left w:val="none" w:sz="0" w:space="0" w:color="000000"/>
-                <w:right w:val="none" w:sz="0" w:space="0" w:color="000000"/>
-              </w:pBdr>
-              <w:spacing w:after="120" w:before="120" w:line="240"/>
-              <w:ind w:left="120" w:right="120" w:firstLine="0" w:firstLineChars="0"/>
-            </w:pPr>
-            <w:r xmlns:w="http://schemas.openxmlformats.org/wordprocessingml/2006/main" xmlns:wp="http://schemas.openxmlformats.org/drawingml/2006/wordprocessingDrawing" xmlns:r="http://schemas.openxmlformats.org/officeDocument/2006/relationships" xmlns:w14="http://schemas.microsoft.com/office/word/2010/wordml">
-              <w:rPr>
-                <w:rFonts w:ascii="DejaVu Sans" w:hAnsi="DejaVu Sans" w:eastAsia="DejaVu Sans" w:cs="DejaVu Sans"/>
-                <w:i w:val="false"/>
-                <w:b w:val="true"/>
-                <w:u w:val="none"/>
-                <w:sz w:val="22"/>
-                <w:szCs w:val="22"/>
-                <w:color w:val="000000"/>
-              </w:rPr>
-              <w:t xml:space="preserve">p-value</w:t>
-            </w:r>
-          </w:p>
-        </w:tc>
-      </w:tr>
-      <w:tr>
-        <w:trPr>
-          <w:trHeight w:val="677" w:hRule="auto"/>
-        </w:trPr>
-        body2
-        <w:tc>
-          <w:tcPr>
-            <w:tcBorders>
-              <w:bottom w:val="none" w:sz="0" w:space="0" w:color="000000"/>
-              <w:top w:val="single" w:sz="3" w:space="0" w:color="000000"/>
-              <w:left w:val="single" w:sz="3" w:space="0" w:color="000000"/>
-              <w:right w:val="none" w:sz="0" w:space="0" w:color="000000"/>
-            </w:tcBorders>
-            <w:shd w:val="clear" w:color="auto" w:fill="F2F2F2"/>
-            <w:tcMar>
-              <w:top w:w="0" w:type="dxa"/>
-              <w:bottom w:w="0" w:type="dxa"/>
-              <w:left w:w="0" w:type="dxa"/>
-              <w:right w:w="0" w:type="dxa"/>
-            </w:tcMar>
-            <w:vAlign w:val="top"/>
-          </w:tcPr>
-          <w:p>
-            <w:pPr>
-              <w:pStyle w:val="Normal"/>
-              <w:jc w:val="left"/>
-              <w:pBdr>
-                <w:bottom w:val="none" w:sz="0" w:space="0" w:color="000000"/>
-                <w:top w:val="none" w:sz="0" w:space="0" w:color="000000"/>
-                <w:left w:val="none" w:sz="0" w:space="0" w:color="000000"/>
-                <w:right w:val="none" w:sz="0" w:space="0" w:color="000000"/>
-              </w:pBdr>
-              <w:spacing w:after="120" w:before="120" w:line="240"/>
-              <w:ind w:left="120" w:right="120" w:firstLine="0" w:firstLineChars="0"/>
-            </w:pPr>
-            <w:r xmlns:w="http://schemas.openxmlformats.org/wordprocessingml/2006/main" xmlns:wp="http://schemas.openxmlformats.org/drawingml/2006/wordprocessingDrawing" xmlns:r="http://schemas.openxmlformats.org/officeDocument/2006/relationships" xmlns:w14="http://schemas.microsoft.com/office/word/2010/wordml">
-              <w:rPr>
-                <w:rFonts w:ascii="DejaVu Sans" w:hAnsi="DejaVu Sans" w:eastAsia="DejaVu Sans" w:cs="DejaVu Sans"/>
-                <w:i w:val="false"/>
-                <w:b w:val="false"/>
-                <w:u w:val="none"/>
-                <w:sz w:val="22"/>
-                <w:szCs w:val="22"/>
-                <w:color w:val="000000"/>
-              </w:rPr>
-              <w:t xml:space="preserve">logLBI</w:t>
-            </w:r>
-          </w:p>
-        </w:tc>
-        <w:tc>
-          <w:tcPr>
-            <w:tcBorders>
-              <w:bottom w:val="none" w:sz="0" w:space="0" w:color="000000"/>
-              <w:top w:val="single" w:sz="3" w:space="0" w:color="000000"/>
-              <w:left w:val="none" w:sz="0" w:space="0" w:color="000000"/>
-              <w:right w:val="none" w:sz="0" w:space="0" w:color="000000"/>
-            </w:tcBorders>
-            <w:shd w:val="clear" w:color="auto" w:fill="F2F2F2"/>
-            <w:tcMar>
-              <w:top w:w="0" w:type="dxa"/>
-              <w:bottom w:w="0" w:type="dxa"/>
-              <w:left w:w="0" w:type="dxa"/>
-              <w:right w:w="0" w:type="dxa"/>
-            </w:tcMar>
-            <w:vAlign w:val="top"/>
-          </w:tcPr>
-          <w:p>
-            <w:pPr>
-              <w:pStyle w:val="Normal"/>
-              <w:jc w:val="right"/>
-              <w:pBdr>
-                <w:bottom w:val="none" w:sz="0" w:space="0" w:color="000000"/>
-                <w:top w:val="none" w:sz="0" w:space="0" w:color="000000"/>
-                <w:left w:val="none" w:sz="0" w:space="0" w:color="000000"/>
-                <w:right w:val="none" w:sz="0" w:space="0" w:color="000000"/>
-              </w:pBdr>
-              <w:spacing w:after="120" w:before="120" w:line="240"/>
-              <w:ind w:left="120" w:right="120" w:firstLine="0" w:firstLineChars="0"/>
-            </w:pPr>
-            <w:r xmlns:w="http://schemas.openxmlformats.org/wordprocessingml/2006/main" xmlns:wp="http://schemas.openxmlformats.org/drawingml/2006/wordprocessingDrawing" xmlns:r="http://schemas.openxmlformats.org/officeDocument/2006/relationships" xmlns:w14="http://schemas.microsoft.com/office/word/2010/wordml">
-              <w:rPr>
-                <w:rFonts w:ascii="DejaVu Sans" w:hAnsi="DejaVu Sans" w:eastAsia="DejaVu Sans" w:cs="DejaVu Sans"/>
-                <w:i w:val="false"/>
-                <w:b w:val="false"/>
-                <w:u w:val="none"/>
-                <w:sz w:val="22"/>
-                <w:szCs w:val="22"/>
-                <w:color w:val="000000"/>
-              </w:rPr>
-              <w:t xml:space="preserve">1       </w:t>
-            </w:r>
-          </w:p>
-        </w:tc>
-        <w:tc>
-          <w:tcPr>
-            <w:tcBorders>
-              <w:bottom w:val="none" w:sz="0" w:space="0" w:color="000000"/>
-              <w:top w:val="single" w:sz="3" w:space="0" w:color="000000"/>
-              <w:left w:val="none" w:sz="0" w:space="0" w:color="000000"/>
-              <w:right w:val="none" w:sz="0" w:space="0" w:color="000000"/>
-            </w:tcBorders>
-            <w:shd w:val="clear" w:color="auto" w:fill="F2F2F2"/>
-            <w:tcMar>
-              <w:top w:w="0" w:type="dxa"/>
-              <w:bottom w:w="0" w:type="dxa"/>
-              <w:left w:w="0" w:type="dxa"/>
-              <w:right w:w="0" w:type="dxa"/>
-            </w:tcMar>
-            <w:vAlign w:val="top"/>
-          </w:tcPr>
-          <w:p>
-            <w:pPr>
-              <w:pStyle w:val="Normal"/>
-              <w:jc w:val="right"/>
-              <w:pBdr>
-                <w:bottom w:val="none" w:sz="0" w:space="0" w:color="000000"/>
-                <w:top w:val="none" w:sz="0" w:space="0" w:color="000000"/>
-                <w:left w:val="none" w:sz="0" w:space="0" w:color="000000"/>
-                <w:right w:val="none" w:sz="0" w:space="0" w:color="000000"/>
-              </w:pBdr>
-              <w:spacing w:after="120" w:before="120" w:line="240"/>
-              <w:ind w:left="120" w:right="120" w:firstLine="0" w:firstLineChars="0"/>
-            </w:pPr>
-            <w:r xmlns:w="http://schemas.openxmlformats.org/wordprocessingml/2006/main" xmlns:wp="http://schemas.openxmlformats.org/drawingml/2006/wordprocessingDrawing" xmlns:r="http://schemas.openxmlformats.org/officeDocument/2006/relationships" xmlns:w14="http://schemas.microsoft.com/office/word/2010/wordml">
-              <w:rPr>
-                <w:rFonts w:ascii="DejaVu Sans" w:hAnsi="DejaVu Sans" w:eastAsia="DejaVu Sans" w:cs="DejaVu Sans"/>
-                <w:i w:val="false"/>
-                <w:b w:val="false"/>
-                <w:u w:val="none"/>
-                <w:sz w:val="22"/>
-                <w:szCs w:val="22"/>
-                <w:color w:val="000000"/>
-              </w:rPr>
-              <w:t xml:space="preserve">171       </w:t>
-            </w:r>
-          </w:p>
-        </w:tc>
-        <w:tc>
-          <w:tcPr>
-            <w:tcBorders>
-              <w:bottom w:val="none" w:sz="0" w:space="0" w:color="000000"/>
-              <w:top w:val="single" w:sz="3" w:space="0" w:color="000000"/>
-              <w:left w:val="none" w:sz="0" w:space="0" w:color="000000"/>
-              <w:right w:val="none" w:sz="0" w:space="0" w:color="000000"/>
-            </w:tcBorders>
-            <w:shd w:val="clear" w:color="auto" w:fill="F2F2F2"/>
-            <w:tcMar>
-              <w:top w:w="0" w:type="dxa"/>
-              <w:bottom w:w="0" w:type="dxa"/>
-              <w:left w:w="0" w:type="dxa"/>
-              <w:right w:w="0" w:type="dxa"/>
-            </w:tcMar>
-            <w:vAlign w:val="top"/>
-          </w:tcPr>
-          <w:p>
-            <w:pPr>
-              <w:pStyle w:val="Normal"/>
-              <w:jc w:val="right"/>
-              <w:pBdr>
-                <w:bottom w:val="none" w:sz="0" w:space="0" w:color="000000"/>
-                <w:top w:val="none" w:sz="0" w:space="0" w:color="000000"/>
-                <w:left w:val="none" w:sz="0" w:space="0" w:color="000000"/>
-                <w:right w:val="none" w:sz="0" w:space="0" w:color="000000"/>
-              </w:pBdr>
-              <w:spacing w:after="120" w:before="120" w:line="240"/>
-              <w:ind w:left="120" w:right="120" w:firstLine="0" w:firstLineChars="0"/>
-            </w:pPr>
-            <w:r xmlns:w="http://schemas.openxmlformats.org/wordprocessingml/2006/main" xmlns:wp="http://schemas.openxmlformats.org/drawingml/2006/wordprocessingDrawing" xmlns:r="http://schemas.openxmlformats.org/officeDocument/2006/relationships" xmlns:w14="http://schemas.microsoft.com/office/word/2010/wordml">
-              <w:rPr>
-                <w:rFonts w:ascii="DejaVu Sans" w:hAnsi="DejaVu Sans" w:eastAsia="DejaVu Sans" w:cs="DejaVu Sans"/>
-                <w:i w:val="false"/>
-                <w:b w:val="false"/>
-                <w:u w:val="none"/>
-                <w:sz w:val="22"/>
-                <w:szCs w:val="22"/>
-                <w:color w:val="000000"/>
-              </w:rPr>
-              <w:t xml:space="preserve">970  </w:t>
-            </w:r>
-          </w:p>
-        </w:tc>
-        <w:tc>
-          <w:tcPr>
-            <w:tcBorders>
-              <w:bottom w:val="none" w:sz="0" w:space="0" w:color="000000"/>
-              <w:top w:val="single" w:sz="3" w:space="0" w:color="000000"/>
-              <w:left w:val="none" w:sz="0" w:space="0" w:color="000000"/>
-              <w:right w:val="single" w:sz="3" w:space="0" w:color="000000"/>
-            </w:tcBorders>
-            <w:shd w:val="clear" w:color="auto" w:fill="F2F2F2"/>
-            <w:tcMar>
-              <w:top w:w="0" w:type="dxa"/>
-              <w:bottom w:w="0" w:type="dxa"/>
-              <w:left w:w="0" w:type="dxa"/>
-              <w:right w:w="0" w:type="dxa"/>
-            </w:tcMar>
-            <w:vAlign w:val="top"/>
-          </w:tcPr>
-          <w:p>
-            <w:pPr>
-              <w:pStyle w:val="Normal"/>
-              <w:jc w:val="left"/>
-              <w:pBdr>
-                <w:bottom w:val="none" w:sz="0" w:space="0" w:color="000000"/>
-                <w:top w:val="none" w:sz="0" w:space="0" w:color="000000"/>
-                <w:left w:val="none" w:sz="0" w:space="0" w:color="000000"/>
-                <w:right w:val="none" w:sz="0" w:space="0" w:color="000000"/>
-              </w:pBdr>
-              <w:spacing w:after="120" w:before="120" w:line="240"/>
-              <w:ind w:left="120" w:right="120" w:firstLine="0" w:firstLineChars="0"/>
-            </w:pPr>
-            <w:r xmlns:w="http://schemas.openxmlformats.org/wordprocessingml/2006/main" xmlns:wp="http://schemas.openxmlformats.org/drawingml/2006/wordprocessingDrawing" xmlns:r="http://schemas.openxmlformats.org/officeDocument/2006/relationships" xmlns:w14="http://schemas.microsoft.com/office/word/2010/wordml">
-              <w:rPr>
-                <w:rFonts w:ascii="DejaVu Sans" w:hAnsi="DejaVu Sans" w:eastAsia="DejaVu Sans" w:cs="DejaVu Sans"/>
-                <w:i w:val="false"/>
-                <w:b w:val="false"/>
-                <w:u w:val="none"/>
-                <w:sz w:val="22"/>
-                <w:szCs w:val="22"/>
-                <w:color w:val="000000"/>
-              </w:rPr>
-              <w:t xml:space="preserve">***</w:t>
-            </w:r>
-          </w:p>
-        </w:tc>
-      </w:tr>
-      <w:tr>
-        <w:trPr>
-          <w:trHeight w:val="634" w:hRule="auto"/>
-        </w:trPr>
-        body3
-        <w:tc>
-          <w:tcPr>
-            <w:tcBorders>
-              <w:bottom w:val="none" w:sz="0" w:space="0" w:color="000000"/>
-              <w:top w:val="none" w:sz="0" w:space="0" w:color="000000"/>
-              <w:left w:val="single" w:sz="3" w:space="0" w:color="000000"/>
-              <w:right w:val="none" w:sz="0" w:space="0" w:color="000000"/>
-            </w:tcBorders>
-            <w:shd w:val="clear" w:color="auto" w:fill="FFFFFF"/>
-            <w:tcMar>
-              <w:top w:w="0" w:type="dxa"/>
-              <w:bottom w:w="0" w:type="dxa"/>
-              <w:left w:w="0" w:type="dxa"/>
-              <w:right w:w="0" w:type="dxa"/>
-            </w:tcMar>
-            <w:vAlign w:val="top"/>
-          </w:tcPr>
-          <w:p>
-            <w:pPr>
-              <w:pStyle w:val="Normal"/>
-              <w:jc w:val="left"/>
-              <w:pBdr>
-                <w:bottom w:val="none" w:sz="0" w:space="0" w:color="000000"/>
-                <w:top w:val="none" w:sz="0" w:space="0" w:color="000000"/>
-                <w:left w:val="none" w:sz="0" w:space="0" w:color="000000"/>
-                <w:right w:val="none" w:sz="0" w:space="0" w:color="000000"/>
-              </w:pBdr>
-              <w:spacing w:after="120" w:before="120" w:line="240"/>
-              <w:ind w:left="120" w:right="120" w:firstLine="0" w:firstLineChars="0"/>
-            </w:pPr>
-            <w:r xmlns:w="http://schemas.openxmlformats.org/wordprocessingml/2006/main" xmlns:wp="http://schemas.openxmlformats.org/drawingml/2006/wordprocessingDrawing" xmlns:r="http://schemas.openxmlformats.org/officeDocument/2006/relationships" xmlns:w14="http://schemas.microsoft.com/office/word/2010/wordml">
-              <w:rPr>
-                <w:rFonts w:ascii="DejaVu Sans" w:hAnsi="DejaVu Sans" w:eastAsia="DejaVu Sans" w:cs="DejaVu Sans"/>
-                <w:i w:val="false"/>
-                <w:b w:val="false"/>
-                <w:u w:val="none"/>
-                <w:sz w:val="22"/>
-                <w:szCs w:val="22"/>
-                <w:color w:val="000000"/>
-              </w:rPr>
-              <w:t xml:space="preserve">Habitat</w:t>
-            </w:r>
-          </w:p>
-        </w:tc>
-        <w:tc>
-          <w:tcPr>
-            <w:tcBorders>
-              <w:bottom w:val="none" w:sz="0" w:space="0" w:color="000000"/>
-              <w:top w:val="none" w:sz="0" w:space="0" w:color="000000"/>
-              <w:left w:val="none" w:sz="0" w:space="0" w:color="000000"/>
-              <w:right w:val="none" w:sz="0" w:space="0" w:color="000000"/>
-            </w:tcBorders>
-            <w:shd w:val="clear" w:color="auto" w:fill="FFFFFF"/>
-            <w:tcMar>
-              <w:top w:w="0" w:type="dxa"/>
-              <w:bottom w:w="0" w:type="dxa"/>
-              <w:left w:w="0" w:type="dxa"/>
-              <w:right w:w="0" w:type="dxa"/>
-            </w:tcMar>
-            <w:vAlign w:val="top"/>
-          </w:tcPr>
-          <w:p>
-            <w:pPr>
-              <w:pStyle w:val="Normal"/>
-              <w:jc w:val="right"/>
-              <w:pBdr>
-                <w:bottom w:val="none" w:sz="0" w:space="0" w:color="000000"/>
-                <w:top w:val="none" w:sz="0" w:space="0" w:color="000000"/>
-                <w:left w:val="none" w:sz="0" w:space="0" w:color="000000"/>
-                <w:right w:val="none" w:sz="0" w:space="0" w:color="000000"/>
-              </w:pBdr>
-              <w:spacing w:after="120" w:before="120" w:line="240"/>
-              <w:ind w:left="120" w:right="120" w:firstLine="0" w:firstLineChars="0"/>
-            </w:pPr>
-            <w:r xmlns:w="http://schemas.openxmlformats.org/wordprocessingml/2006/main" xmlns:wp="http://schemas.openxmlformats.org/drawingml/2006/wordprocessingDrawing" xmlns:r="http://schemas.openxmlformats.org/officeDocument/2006/relationships" xmlns:w14="http://schemas.microsoft.com/office/word/2010/wordml">
-              <w:rPr>
-                <w:rFonts w:ascii="DejaVu Sans" w:hAnsi="DejaVu Sans" w:eastAsia="DejaVu Sans" w:cs="DejaVu Sans"/>
-                <w:i w:val="false"/>
-                <w:b w:val="false"/>
-                <w:u w:val="none"/>
-                <w:sz w:val="22"/>
-                <w:szCs w:val="22"/>
-                <w:color w:val="000000"/>
-              </w:rPr>
-              <w:t xml:space="preserve">2       </w:t>
-            </w:r>
-          </w:p>
-        </w:tc>
-        <w:tc>
-          <w:tcPr>
-            <w:tcBorders>
-              <w:bottom w:val="none" w:sz="0" w:space="0" w:color="000000"/>
-              <w:top w:val="none" w:sz="0" w:space="0" w:color="000000"/>
-              <w:left w:val="none" w:sz="0" w:space="0" w:color="000000"/>
-              <w:right w:val="none" w:sz="0" w:space="0" w:color="000000"/>
-            </w:tcBorders>
-            <w:shd w:val="clear" w:color="auto" w:fill="FFFFFF"/>
-            <w:tcMar>
-              <w:top w:w="0" w:type="dxa"/>
-              <w:bottom w:w="0" w:type="dxa"/>
-              <w:left w:w="0" w:type="dxa"/>
-              <w:right w:w="0" w:type="dxa"/>
-            </w:tcMar>
-            <w:vAlign w:val="top"/>
-          </w:tcPr>
-          <w:p>
-            <w:pPr>
-              <w:pStyle w:val="Normal"/>
-              <w:jc w:val="right"/>
-              <w:pBdr>
-                <w:bottom w:val="none" w:sz="0" w:space="0" w:color="000000"/>
-                <w:top w:val="none" w:sz="0" w:space="0" w:color="000000"/>
-                <w:left w:val="none" w:sz="0" w:space="0" w:color="000000"/>
-                <w:right w:val="none" w:sz="0" w:space="0" w:color="000000"/>
-              </w:pBdr>
-              <w:spacing w:after="120" w:before="120" w:line="240"/>
-              <w:ind w:left="120" w:right="120" w:firstLine="0" w:firstLineChars="0"/>
-            </w:pPr>
-            <w:r xmlns:w="http://schemas.openxmlformats.org/wordprocessingml/2006/main" xmlns:wp="http://schemas.openxmlformats.org/drawingml/2006/wordprocessingDrawing" xmlns:r="http://schemas.openxmlformats.org/officeDocument/2006/relationships" xmlns:w14="http://schemas.microsoft.com/office/word/2010/wordml">
-              <w:rPr>
-                <w:rFonts w:ascii="DejaVu Sans" w:hAnsi="DejaVu Sans" w:eastAsia="DejaVu Sans" w:cs="DejaVu Sans"/>
-                <w:i w:val="false"/>
-                <w:b w:val="false"/>
-                <w:u w:val="none"/>
-                <w:sz w:val="22"/>
-                <w:szCs w:val="22"/>
-                <w:color w:val="000000"/>
-              </w:rPr>
-              <w:t xml:space="preserve">195       </w:t>
-            </w:r>
-          </w:p>
-        </w:tc>
-        <w:tc>
-          <w:tcPr>
-            <w:tcBorders>
-              <w:bottom w:val="none" w:sz="0" w:space="0" w:color="000000"/>
-              <w:top w:val="none" w:sz="0" w:space="0" w:color="000000"/>
-              <w:left w:val="none" w:sz="0" w:space="0" w:color="000000"/>
-              <w:right w:val="none" w:sz="0" w:space="0" w:color="000000"/>
-            </w:tcBorders>
-            <w:shd w:val="clear" w:color="auto" w:fill="FFFFFF"/>
-            <w:tcMar>
-              <w:top w:w="0" w:type="dxa"/>
-              <w:bottom w:w="0" w:type="dxa"/>
-              <w:left w:w="0" w:type="dxa"/>
-              <w:right w:w="0" w:type="dxa"/>
-            </w:tcMar>
-            <w:vAlign w:val="top"/>
-          </w:tcPr>
-          <w:p>
-            <w:pPr>
-              <w:pStyle w:val="Normal"/>
-              <w:jc w:val="right"/>
-              <w:pBdr>
-                <w:bottom w:val="none" w:sz="0" w:space="0" w:color="000000"/>
-                <w:top w:val="none" w:sz="0" w:space="0" w:color="000000"/>
-                <w:left w:val="none" w:sz="0" w:space="0" w:color="000000"/>
-                <w:right w:val="none" w:sz="0" w:space="0" w:color="000000"/>
-              </w:pBdr>
-              <w:spacing w:after="120" w:before="120" w:line="240"/>
-              <w:ind w:left="120" w:right="120" w:firstLine="0" w:firstLineChars="0"/>
-            </w:pPr>
-            <w:r xmlns:w="http://schemas.openxmlformats.org/wordprocessingml/2006/main" xmlns:wp="http://schemas.openxmlformats.org/drawingml/2006/wordprocessingDrawing" xmlns:r="http://schemas.openxmlformats.org/officeDocument/2006/relationships" xmlns:w14="http://schemas.microsoft.com/office/word/2010/wordml">
-              <w:rPr>
-                <w:rFonts w:ascii="DejaVu Sans" w:hAnsi="DejaVu Sans" w:eastAsia="DejaVu Sans" w:cs="DejaVu Sans"/>
-                <w:i w:val="false"/>
-                <w:b w:val="false"/>
-                <w:u w:val="none"/>
-                <w:sz w:val="22"/>
-                <w:szCs w:val="22"/>
-                <w:color w:val="000000"/>
-              </w:rPr>
-              <w:t xml:space="preserve">551  </w:t>
-            </w:r>
-          </w:p>
-        </w:tc>
-        <w:tc>
-          <w:tcPr>
-            <w:tcBorders>
-              <w:bottom w:val="none" w:sz="0" w:space="0" w:color="000000"/>
-              <w:top w:val="none" w:sz="0" w:space="0" w:color="000000"/>
-              <w:left w:val="none" w:sz="0" w:space="0" w:color="000000"/>
-              <w:right w:val="single" w:sz="3" w:space="0" w:color="000000"/>
-            </w:tcBorders>
-            <w:shd w:val="clear" w:color="auto" w:fill="FFFFFF"/>
-            <w:tcMar>
-              <w:top w:w="0" w:type="dxa"/>
-              <w:bottom w:w="0" w:type="dxa"/>
-              <w:left w:w="0" w:type="dxa"/>
-              <w:right w:w="0" w:type="dxa"/>
-            </w:tcMar>
-            <w:vAlign w:val="top"/>
-          </w:tcPr>
-          <w:p>
-            <w:pPr>
-              <w:pStyle w:val="Normal"/>
-              <w:jc w:val="left"/>
-              <w:pBdr>
-                <w:bottom w:val="none" w:sz="0" w:space="0" w:color="000000"/>
-                <w:top w:val="none" w:sz="0" w:space="0" w:color="000000"/>
-                <w:left w:val="none" w:sz="0" w:space="0" w:color="000000"/>
-                <w:right w:val="none" w:sz="0" w:space="0" w:color="000000"/>
-              </w:pBdr>
-              <w:spacing w:after="120" w:before="120" w:line="240"/>
-              <w:ind w:left="120" w:right="120" w:firstLine="0" w:firstLineChars="0"/>
-            </w:pPr>
-            <w:r xmlns:w="http://schemas.openxmlformats.org/wordprocessingml/2006/main" xmlns:wp="http://schemas.openxmlformats.org/drawingml/2006/wordprocessingDrawing" xmlns:r="http://schemas.openxmlformats.org/officeDocument/2006/relationships" xmlns:w14="http://schemas.microsoft.com/office/word/2010/wordml">
-              <w:rPr>
-                <w:rFonts w:ascii="DejaVu Sans" w:hAnsi="DejaVu Sans" w:eastAsia="DejaVu Sans" w:cs="DejaVu Sans"/>
-                <w:i w:val="false"/>
-                <w:b w:val="false"/>
-                <w:u w:val="none"/>
-                <w:sz w:val="22"/>
-                <w:szCs w:val="22"/>
-                <w:color w:val="000000"/>
-              </w:rPr>
-              <w:t xml:space="preserve">***</w:t>
-            </w:r>
-          </w:p>
-        </w:tc>
-      </w:tr>
-      <w:tr>
-        <w:trPr>
-          <w:trHeight w:val="673" w:hRule="auto"/>
-        </w:trPr>
-        body4
-        <w:tc>
-          <w:tcPr>
-            <w:tcBorders>
-              <w:bottom w:val="none" w:sz="0" w:space="0" w:color="000000"/>
-              <w:top w:val="none" w:sz="0" w:space="0" w:color="000000"/>
-              <w:left w:val="single" w:sz="3" w:space="0" w:color="000000"/>
-              <w:right w:val="none" w:sz="0" w:space="0" w:color="000000"/>
-            </w:tcBorders>
-            <w:shd w:val="clear" w:color="auto" w:fill="F2F2F2"/>
-            <w:tcMar>
-              <w:top w:w="0" w:type="dxa"/>
-              <w:bottom w:w="0" w:type="dxa"/>
-              <w:left w:w="0" w:type="dxa"/>
-              <w:right w:w="0" w:type="dxa"/>
-            </w:tcMar>
-            <w:vAlign w:val="top"/>
-          </w:tcPr>
-          <w:p>
-            <w:pPr>
-              <w:pStyle w:val="Normal"/>
-              <w:jc w:val="left"/>
-              <w:pBdr>
-                <w:bottom w:val="none" w:sz="0" w:space="0" w:color="000000"/>
-                <w:top w:val="none" w:sz="0" w:space="0" w:color="000000"/>
-                <w:left w:val="none" w:sz="0" w:space="0" w:color="000000"/>
-                <w:right w:val="none" w:sz="0" w:space="0" w:color="000000"/>
-              </w:pBdr>
-              <w:spacing w:after="120" w:before="120" w:line="240"/>
-              <w:ind w:left="120" w:right="120" w:firstLine="0" w:firstLineChars="0"/>
-            </w:pPr>
-            <w:r xmlns:w="http://schemas.openxmlformats.org/wordprocessingml/2006/main" xmlns:wp="http://schemas.openxmlformats.org/drawingml/2006/wordprocessingDrawing" xmlns:r="http://schemas.openxmlformats.org/officeDocument/2006/relationships" xmlns:w14="http://schemas.microsoft.com/office/word/2010/wordml">
-              <w:rPr>
-                <w:rFonts w:ascii="DejaVu Sans" w:hAnsi="DejaVu Sans" w:eastAsia="DejaVu Sans" w:cs="DejaVu Sans"/>
-                <w:i w:val="false"/>
-                <w:b w:val="false"/>
-                <w:u w:val="none"/>
-                <w:sz w:val="22"/>
-                <w:szCs w:val="22"/>
-                <w:color w:val="000000"/>
-              </w:rPr>
-              <w:t xml:space="preserve">Genotype</w:t>
-            </w:r>
-          </w:p>
-        </w:tc>
-        <w:tc>
-          <w:tcPr>
-            <w:tcBorders>
-              <w:bottom w:val="none" w:sz="0" w:space="0" w:color="000000"/>
-              <w:top w:val="none" w:sz="0" w:space="0" w:color="000000"/>
-              <w:left w:val="none" w:sz="0" w:space="0" w:color="000000"/>
-              <w:right w:val="none" w:sz="0" w:space="0" w:color="000000"/>
-            </w:tcBorders>
-            <w:shd w:val="clear" w:color="auto" w:fill="F2F2F2"/>
-            <w:tcMar>
-              <w:top w:w="0" w:type="dxa"/>
-              <w:bottom w:w="0" w:type="dxa"/>
-              <w:left w:w="0" w:type="dxa"/>
-              <w:right w:w="0" w:type="dxa"/>
-            </w:tcMar>
-            <w:vAlign w:val="top"/>
-          </w:tcPr>
-          <w:p>
-            <w:pPr>
-              <w:pStyle w:val="Normal"/>
-              <w:jc w:val="right"/>
-              <w:pBdr>
-                <w:bottom w:val="none" w:sz="0" w:space="0" w:color="000000"/>
-                <w:top w:val="none" w:sz="0" w:space="0" w:color="000000"/>
-                <w:left w:val="none" w:sz="0" w:space="0" w:color="000000"/>
-                <w:right w:val="none" w:sz="0" w:space="0" w:color="000000"/>
-              </w:pBdr>
-              <w:spacing w:after="120" w:before="120" w:line="240"/>
-              <w:ind w:left="120" w:right="120" w:firstLine="0" w:firstLineChars="0"/>
-            </w:pPr>
-            <w:r xmlns:w="http://schemas.openxmlformats.org/wordprocessingml/2006/main" xmlns:wp="http://schemas.openxmlformats.org/drawingml/2006/wordprocessingDrawing" xmlns:r="http://schemas.openxmlformats.org/officeDocument/2006/relationships" xmlns:w14="http://schemas.microsoft.com/office/word/2010/wordml">
-              <w:rPr>
-                <w:rFonts w:ascii="DejaVu Sans" w:hAnsi="DejaVu Sans" w:eastAsia="DejaVu Sans" w:cs="DejaVu Sans"/>
-                <w:i w:val="false"/>
-                <w:b w:val="false"/>
-                <w:u w:val="none"/>
-                <w:sz w:val="22"/>
-                <w:szCs w:val="22"/>
-                <w:color w:val="000000"/>
-              </w:rPr>
-              <w:t xml:space="preserve">3       </w:t>
-            </w:r>
-          </w:p>
-        </w:tc>
-        <w:tc>
-          <w:tcPr>
-            <w:tcBorders>
-              <w:bottom w:val="none" w:sz="0" w:space="0" w:color="000000"/>
-              <w:top w:val="none" w:sz="0" w:space="0" w:color="000000"/>
-              <w:left w:val="none" w:sz="0" w:space="0" w:color="000000"/>
-              <w:right w:val="none" w:sz="0" w:space="0" w:color="000000"/>
-            </w:tcBorders>
-            <w:shd w:val="clear" w:color="auto" w:fill="F2F2F2"/>
-            <w:tcMar>
-              <w:top w:w="0" w:type="dxa"/>
-              <w:bottom w:w="0" w:type="dxa"/>
-              <w:left w:w="0" w:type="dxa"/>
-              <w:right w:w="0" w:type="dxa"/>
-            </w:tcMar>
-            <w:vAlign w:val="top"/>
-          </w:tcPr>
-          <w:p>
-            <w:pPr>
-              <w:pStyle w:val="Normal"/>
-              <w:jc w:val="right"/>
-              <w:pBdr>
-                <w:bottom w:val="none" w:sz="0" w:space="0" w:color="000000"/>
-                <w:top w:val="none" w:sz="0" w:space="0" w:color="000000"/>
-                <w:left w:val="none" w:sz="0" w:space="0" w:color="000000"/>
-                <w:right w:val="none" w:sz="0" w:space="0" w:color="000000"/>
-              </w:pBdr>
-              <w:spacing w:after="120" w:before="120" w:line="240"/>
-              <w:ind w:left="120" w:right="120" w:firstLine="0" w:firstLineChars="0"/>
-            </w:pPr>
-            <w:r xmlns:w="http://schemas.openxmlformats.org/wordprocessingml/2006/main" xmlns:wp="http://schemas.openxmlformats.org/drawingml/2006/wordprocessingDrawing" xmlns:r="http://schemas.openxmlformats.org/officeDocument/2006/relationships" xmlns:w14="http://schemas.microsoft.com/office/word/2010/wordml">
-              <w:rPr>
-                <w:rFonts w:ascii="DejaVu Sans" w:hAnsi="DejaVu Sans" w:eastAsia="DejaVu Sans" w:cs="DejaVu Sans"/>
-                <w:i w:val="false"/>
-                <w:b w:val="false"/>
-                <w:u w:val="none"/>
-                <w:sz w:val="22"/>
-                <w:szCs w:val="22"/>
-                <w:color w:val="000000"/>
-              </w:rPr>
-              <w:t xml:space="preserve">33.4     </w:t>
-            </w:r>
-          </w:p>
-        </w:tc>
-        <w:tc>
-          <w:tcPr>
-            <w:tcBorders>
-              <w:bottom w:val="none" w:sz="0" w:space="0" w:color="000000"/>
-              <w:top w:val="none" w:sz="0" w:space="0" w:color="000000"/>
-              <w:left w:val="none" w:sz="0" w:space="0" w:color="000000"/>
-              <w:right w:val="none" w:sz="0" w:space="0" w:color="000000"/>
-            </w:tcBorders>
-            <w:shd w:val="clear" w:color="auto" w:fill="F2F2F2"/>
-            <w:tcMar>
-              <w:top w:w="0" w:type="dxa"/>
-              <w:bottom w:w="0" w:type="dxa"/>
-              <w:left w:w="0" w:type="dxa"/>
-              <w:right w:w="0" w:type="dxa"/>
-            </w:tcMar>
-            <w:vAlign w:val="top"/>
-          </w:tcPr>
-          <w:p>
-            <w:pPr>
-              <w:pStyle w:val="Normal"/>
-              <w:jc w:val="right"/>
-              <w:pBdr>
-                <w:bottom w:val="none" w:sz="0" w:space="0" w:color="000000"/>
-                <w:top w:val="none" w:sz="0" w:space="0" w:color="000000"/>
-                <w:left w:val="none" w:sz="0" w:space="0" w:color="000000"/>
-                <w:right w:val="none" w:sz="0" w:space="0" w:color="000000"/>
-              </w:pBdr>
-              <w:spacing w:after="120" w:before="120" w:line="240"/>
-              <w:ind w:left="120" w:right="120" w:firstLine="0" w:firstLineChars="0"/>
-            </w:pPr>
-            <w:r xmlns:w="http://schemas.openxmlformats.org/wordprocessingml/2006/main" xmlns:wp="http://schemas.openxmlformats.org/drawingml/2006/wordprocessingDrawing" xmlns:r="http://schemas.openxmlformats.org/officeDocument/2006/relationships" xmlns:w14="http://schemas.microsoft.com/office/word/2010/wordml">
-              <w:rPr>
-                <w:rFonts w:ascii="DejaVu Sans" w:hAnsi="DejaVu Sans" w:eastAsia="DejaVu Sans" w:cs="DejaVu Sans"/>
-                <w:i w:val="false"/>
-                <w:b w:val="false"/>
-                <w:u w:val="none"/>
-                <w:sz w:val="22"/>
-                <w:szCs w:val="22"/>
-                <w:color w:val="000000"/>
-              </w:rPr>
-              <w:t xml:space="preserve">63  </w:t>
-            </w:r>
-          </w:p>
-        </w:tc>
-        <w:tc>
-          <w:tcPr>
-            <w:tcBorders>
-              <w:bottom w:val="none" w:sz="0" w:space="0" w:color="000000"/>
-              <w:top w:val="none" w:sz="0" w:space="0" w:color="000000"/>
-              <w:left w:val="none" w:sz="0" w:space="0" w:color="000000"/>
-              <w:right w:val="single" w:sz="3" w:space="0" w:color="000000"/>
-            </w:tcBorders>
-            <w:shd w:val="clear" w:color="auto" w:fill="F2F2F2"/>
-            <w:tcMar>
-              <w:top w:w="0" w:type="dxa"/>
-              <w:bottom w:w="0" w:type="dxa"/>
-              <w:left w:w="0" w:type="dxa"/>
-              <w:right w:w="0" w:type="dxa"/>
-            </w:tcMar>
-            <w:vAlign w:val="top"/>
-          </w:tcPr>
-          <w:p>
-            <w:pPr>
-              <w:pStyle w:val="Normal"/>
-              <w:jc w:val="left"/>
-              <w:pBdr>
-                <w:bottom w:val="none" w:sz="0" w:space="0" w:color="000000"/>
-                <w:top w:val="none" w:sz="0" w:space="0" w:color="000000"/>
-                <w:left w:val="none" w:sz="0" w:space="0" w:color="000000"/>
-                <w:right w:val="none" w:sz="0" w:space="0" w:color="000000"/>
-              </w:pBdr>
-              <w:spacing w:after="120" w:before="120" w:line="240"/>
-              <w:ind w:left="120" w:right="120" w:firstLine="0" w:firstLineChars="0"/>
-            </w:pPr>
-            <w:r xmlns:w="http://schemas.openxmlformats.org/wordprocessingml/2006/main" xmlns:wp="http://schemas.openxmlformats.org/drawingml/2006/wordprocessingDrawing" xmlns:r="http://schemas.openxmlformats.org/officeDocument/2006/relationships" xmlns:w14="http://schemas.microsoft.com/office/word/2010/wordml">
-              <w:rPr>
-                <w:rFonts w:ascii="DejaVu Sans" w:hAnsi="DejaVu Sans" w:eastAsia="DejaVu Sans" w:cs="DejaVu Sans"/>
-                <w:i w:val="false"/>
-                <w:b w:val="false"/>
-                <w:u w:val="none"/>
-                <w:sz w:val="22"/>
-                <w:szCs w:val="22"/>
-                <w:color w:val="000000"/>
-              </w:rPr>
-              <w:t xml:space="preserve">***</w:t>
-            </w:r>
-          </w:p>
-        </w:tc>
-      </w:tr>
-      <w:tr>
-        <w:trPr>
-          <w:trHeight w:val="677" w:hRule="auto"/>
-        </w:trPr>
-        body5
-        <w:tc>
-          <w:tcPr>
-            <w:tcBorders>
-              <w:bottom w:val="none" w:sz="0" w:space="0" w:color="000000"/>
-              <w:top w:val="none" w:sz="0" w:space="0" w:color="000000"/>
-              <w:left w:val="single" w:sz="3" w:space="0" w:color="000000"/>
-              <w:right w:val="none" w:sz="0" w:space="0" w:color="000000"/>
-            </w:tcBorders>
-            <w:shd w:val="clear" w:color="auto" w:fill="FFFFFF"/>
-            <w:tcMar>
-              <w:top w:w="0" w:type="dxa"/>
-              <w:bottom w:w="0" w:type="dxa"/>
-              <w:left w:w="0" w:type="dxa"/>
-              <w:right w:w="0" w:type="dxa"/>
-            </w:tcMar>
-            <w:vAlign w:val="top"/>
-          </w:tcPr>
-          <w:p>
-            <w:pPr>
-              <w:pStyle w:val="Normal"/>
-              <w:jc w:val="left"/>
-              <w:pBdr>
-                <w:bottom w:val="none" w:sz="0" w:space="0" w:color="000000"/>
-                <w:top w:val="none" w:sz="0" w:space="0" w:color="000000"/>
-                <w:left w:val="none" w:sz="0" w:space="0" w:color="000000"/>
-                <w:right w:val="none" w:sz="0" w:space="0" w:color="000000"/>
-              </w:pBdr>
-              <w:spacing w:after="120" w:before="120" w:line="240"/>
-              <w:ind w:left="120" w:right="120" w:firstLine="0" w:firstLineChars="0"/>
-            </w:pPr>
-            <w:r xmlns:w="http://schemas.openxmlformats.org/wordprocessingml/2006/main" xmlns:wp="http://schemas.openxmlformats.org/drawingml/2006/wordprocessingDrawing" xmlns:r="http://schemas.openxmlformats.org/officeDocument/2006/relationships" xmlns:w14="http://schemas.microsoft.com/office/word/2010/wordml">
-              <w:rPr>
-                <w:rFonts w:ascii="DejaVu Sans" w:hAnsi="DejaVu Sans" w:eastAsia="DejaVu Sans" w:cs="DejaVu Sans"/>
-                <w:i w:val="false"/>
-                <w:b w:val="false"/>
-                <w:u w:val="none"/>
-                <w:sz w:val="22"/>
-                <w:szCs w:val="22"/>
-                <w:color w:val="000000"/>
-              </w:rPr>
-              <w:t xml:space="preserve">Habitat:Genotype</w:t>
-            </w:r>
-          </w:p>
-        </w:tc>
-        <w:tc>
-          <w:tcPr>
-            <w:tcBorders>
-              <w:bottom w:val="none" w:sz="0" w:space="0" w:color="000000"/>
-              <w:top w:val="none" w:sz="0" w:space="0" w:color="000000"/>
-              <w:left w:val="none" w:sz="0" w:space="0" w:color="000000"/>
-              <w:right w:val="none" w:sz="0" w:space="0" w:color="000000"/>
-            </w:tcBorders>
-            <w:shd w:val="clear" w:color="auto" w:fill="FFFFFF"/>
-            <w:tcMar>
-              <w:top w:w="0" w:type="dxa"/>
-              <w:bottom w:w="0" w:type="dxa"/>
-              <w:left w:w="0" w:type="dxa"/>
-              <w:right w:w="0" w:type="dxa"/>
-            </w:tcMar>
-            <w:vAlign w:val="top"/>
-          </w:tcPr>
-          <w:p>
-            <w:pPr>
-              <w:pStyle w:val="Normal"/>
-              <w:jc w:val="right"/>
-              <w:pBdr>
-                <w:bottom w:val="none" w:sz="0" w:space="0" w:color="000000"/>
-                <w:top w:val="none" w:sz="0" w:space="0" w:color="000000"/>
-                <w:left w:val="none" w:sz="0" w:space="0" w:color="000000"/>
-                <w:right w:val="none" w:sz="0" w:space="0" w:color="000000"/>
-              </w:pBdr>
-              <w:spacing w:after="120" w:before="120" w:line="240"/>
-              <w:ind w:left="120" w:right="120" w:firstLine="0" w:firstLineChars="0"/>
-            </w:pPr>
-            <w:r xmlns:w="http://schemas.openxmlformats.org/wordprocessingml/2006/main" xmlns:wp="http://schemas.openxmlformats.org/drawingml/2006/wordprocessingDrawing" xmlns:r="http://schemas.openxmlformats.org/officeDocument/2006/relationships" xmlns:w14="http://schemas.microsoft.com/office/word/2010/wordml">
-              <w:rPr>
-                <w:rFonts w:ascii="DejaVu Sans" w:hAnsi="DejaVu Sans" w:eastAsia="DejaVu Sans" w:cs="DejaVu Sans"/>
-                <w:i w:val="false"/>
-                <w:b w:val="false"/>
-                <w:u w:val="none"/>
-                <w:sz w:val="22"/>
-                <w:szCs w:val="22"/>
-                <w:color w:val="000000"/>
-              </w:rPr>
-              <w:t xml:space="preserve">6       </w:t>
-            </w:r>
-          </w:p>
-        </w:tc>
-        <w:tc>
-          <w:tcPr>
-            <w:tcBorders>
-              <w:bottom w:val="none" w:sz="0" w:space="0" w:color="000000"/>
-              <w:top w:val="none" w:sz="0" w:space="0" w:color="000000"/>
-              <w:left w:val="none" w:sz="0" w:space="0" w:color="000000"/>
-              <w:right w:val="none" w:sz="0" w:space="0" w:color="000000"/>
-            </w:tcBorders>
-            <w:shd w:val="clear" w:color="auto" w:fill="FFFFFF"/>
-            <w:tcMar>
-              <w:top w:w="0" w:type="dxa"/>
-              <w:bottom w:w="0" w:type="dxa"/>
-              <w:left w:w="0" w:type="dxa"/>
-              <w:right w:w="0" w:type="dxa"/>
-            </w:tcMar>
-            <w:vAlign w:val="top"/>
-          </w:tcPr>
-          <w:p>
-            <w:pPr>
-              <w:pStyle w:val="Normal"/>
-              <w:jc w:val="right"/>
-              <w:pBdr>
-                <w:bottom w:val="none" w:sz="0" w:space="0" w:color="000000"/>
-                <w:top w:val="none" w:sz="0" w:space="0" w:color="000000"/>
-                <w:left w:val="none" w:sz="0" w:space="0" w:color="000000"/>
-                <w:right w:val="none" w:sz="0" w:space="0" w:color="000000"/>
-              </w:pBdr>
-              <w:spacing w:after="120" w:before="120" w:line="240"/>
-              <w:ind w:left="120" w:right="120" w:firstLine="0" w:firstLineChars="0"/>
-            </w:pPr>
-            <w:r xmlns:w="http://schemas.openxmlformats.org/wordprocessingml/2006/main" xmlns:wp="http://schemas.openxmlformats.org/drawingml/2006/wordprocessingDrawing" xmlns:r="http://schemas.openxmlformats.org/officeDocument/2006/relationships" xmlns:w14="http://schemas.microsoft.com/office/word/2010/wordml">
-              <w:rPr>
-                <w:rFonts w:ascii="DejaVu Sans" w:hAnsi="DejaVu Sans" w:eastAsia="DejaVu Sans" w:cs="DejaVu Sans"/>
-                <w:i w:val="false"/>
-                <w:b w:val="false"/>
-                <w:u w:val="none"/>
-                <w:sz w:val="22"/>
-                <w:szCs w:val="22"/>
-                <w:color w:val="000000"/>
-              </w:rPr>
-              <w:t xml:space="preserve">76       </w:t>
-            </w:r>
-          </w:p>
-        </w:tc>
-        <w:tc>
-          <w:tcPr>
-            <w:tcBorders>
-              <w:bottom w:val="none" w:sz="0" w:space="0" w:color="000000"/>
-              <w:top w:val="none" w:sz="0" w:space="0" w:color="000000"/>
-              <w:left w:val="none" w:sz="0" w:space="0" w:color="000000"/>
-              <w:right w:val="none" w:sz="0" w:space="0" w:color="000000"/>
-            </w:tcBorders>
-            <w:shd w:val="clear" w:color="auto" w:fill="FFFFFF"/>
-            <w:tcMar>
-              <w:top w:w="0" w:type="dxa"/>
-              <w:bottom w:w="0" w:type="dxa"/>
-              <w:left w:w="0" w:type="dxa"/>
-              <w:right w:w="0" w:type="dxa"/>
-            </w:tcMar>
-            <w:vAlign w:val="top"/>
-          </w:tcPr>
-          <w:p>
-            <w:pPr>
-              <w:pStyle w:val="Normal"/>
-              <w:jc w:val="right"/>
-              <w:pBdr>
-                <w:bottom w:val="none" w:sz="0" w:space="0" w:color="000000"/>
-                <w:top w:val="none" w:sz="0" w:space="0" w:color="000000"/>
-                <w:left w:val="none" w:sz="0" w:space="0" w:color="000000"/>
-                <w:right w:val="none" w:sz="0" w:space="0" w:color="000000"/>
-              </w:pBdr>
-              <w:spacing w:after="120" w:before="120" w:line="240"/>
-              <w:ind w:left="120" w:right="120" w:firstLine="0" w:firstLineChars="0"/>
-            </w:pPr>
-            <w:r xmlns:w="http://schemas.openxmlformats.org/wordprocessingml/2006/main" xmlns:wp="http://schemas.openxmlformats.org/drawingml/2006/wordprocessingDrawing" xmlns:r="http://schemas.openxmlformats.org/officeDocument/2006/relationships" xmlns:w14="http://schemas.microsoft.com/office/word/2010/wordml">
-              <w:rPr>
-                <w:rFonts w:ascii="DejaVu Sans" w:hAnsi="DejaVu Sans" w:eastAsia="DejaVu Sans" w:cs="DejaVu Sans"/>
-                <w:i w:val="false"/>
-                <w:b w:val="false"/>
-                <w:u w:val="none"/>
-                <w:sz w:val="22"/>
-                <w:szCs w:val="22"/>
-                <w:color w:val="000000"/>
-              </w:rPr>
-              <w:t xml:space="preserve">71.7</w:t>
-            </w:r>
-          </w:p>
-        </w:tc>
-        <w:tc>
-          <w:tcPr>
-            <w:tcBorders>
-              <w:bottom w:val="none" w:sz="0" w:space="0" w:color="000000"/>
-              <w:top w:val="none" w:sz="0" w:space="0" w:color="000000"/>
-              <w:left w:val="none" w:sz="0" w:space="0" w:color="000000"/>
-              <w:right w:val="single" w:sz="3" w:space="0" w:color="000000"/>
-            </w:tcBorders>
-            <w:shd w:val="clear" w:color="auto" w:fill="FFFFFF"/>
-            <w:tcMar>
-              <w:top w:w="0" w:type="dxa"/>
-              <w:bottom w:w="0" w:type="dxa"/>
-              <w:left w:w="0" w:type="dxa"/>
-              <w:right w:w="0" w:type="dxa"/>
-            </w:tcMar>
-            <w:vAlign w:val="top"/>
-          </w:tcPr>
-          <w:p>
-            <w:pPr>
-              <w:pStyle w:val="Normal"/>
-              <w:jc w:val="left"/>
-              <w:pBdr>
-                <w:bottom w:val="none" w:sz="0" w:space="0" w:color="000000"/>
-                <w:top w:val="none" w:sz="0" w:space="0" w:color="000000"/>
-                <w:left w:val="none" w:sz="0" w:space="0" w:color="000000"/>
-                <w:right w:val="none" w:sz="0" w:space="0" w:color="000000"/>
-              </w:pBdr>
-              <w:spacing w:after="120" w:before="120" w:line="240"/>
-              <w:ind w:left="120" w:right="120" w:firstLine="0" w:firstLineChars="0"/>
-            </w:pPr>
-            <w:r xmlns:w="http://schemas.openxmlformats.org/wordprocessingml/2006/main" xmlns:wp="http://schemas.openxmlformats.org/drawingml/2006/wordprocessingDrawing" xmlns:r="http://schemas.openxmlformats.org/officeDocument/2006/relationships" xmlns:w14="http://schemas.microsoft.com/office/word/2010/wordml">
-              <w:rPr>
-                <w:rFonts w:ascii="DejaVu Sans" w:hAnsi="DejaVu Sans" w:eastAsia="DejaVu Sans" w:cs="DejaVu Sans"/>
-                <w:i w:val="false"/>
-                <w:b w:val="false"/>
-                <w:u w:val="none"/>
-                <w:sz w:val="22"/>
-                <w:szCs w:val="22"/>
-                <w:color w:val="000000"/>
-              </w:rPr>
-              <w:t xml:space="preserve">***</w:t>
-            </w:r>
-          </w:p>
-        </w:tc>
-      </w:tr>
-      <w:tr>
-        <w:trPr>
-          <w:trHeight w:val="634" w:hRule="auto"/>
-        </w:trPr>
-        body6
-        <w:tc>
-          <w:tcPr>
-            <w:tcBorders>
-              <w:bottom w:val="single" w:sz="3" w:space="0" w:color="000000"/>
-              <w:top w:val="none" w:sz="0" w:space="0" w:color="000000"/>
-              <w:left w:val="single" w:sz="3" w:space="0" w:color="000000"/>
-              <w:right w:val="none" w:sz="0" w:space="0" w:color="000000"/>
-            </w:tcBorders>
-            <w:shd w:val="clear" w:color="auto" w:fill="F2F2F2"/>
-            <w:tcMar>
-              <w:top w:w="0" w:type="dxa"/>
-              <w:bottom w:w="0" w:type="dxa"/>
-              <w:left w:w="0" w:type="dxa"/>
-              <w:right w:w="0" w:type="dxa"/>
-            </w:tcMar>
-            <w:vAlign w:val="top"/>
-          </w:tcPr>
-          <w:p>
-            <w:pPr>
-              <w:pStyle w:val="Normal"/>
-              <w:jc w:val="left"/>
-              <w:pBdr>
-                <w:bottom w:val="none" w:sz="0" w:space="0" w:color="000000"/>
-                <w:top w:val="none" w:sz="0" w:space="0" w:color="000000"/>
-                <w:left w:val="none" w:sz="0" w:space="0" w:color="000000"/>
-                <w:right w:val="none" w:sz="0" w:space="0" w:color="000000"/>
-              </w:pBdr>
-              <w:spacing w:after="120" w:before="120" w:line="240"/>
-              <w:ind w:left="120" w:right="120" w:firstLine="0" w:firstLineChars="0"/>
-            </w:pPr>
-            <w:r xmlns:w="http://schemas.openxmlformats.org/wordprocessingml/2006/main" xmlns:wp="http://schemas.openxmlformats.org/drawingml/2006/wordprocessingDrawing" xmlns:r="http://schemas.openxmlformats.org/officeDocument/2006/relationships" xmlns:w14="http://schemas.microsoft.com/office/word/2010/wordml">
-              <w:rPr>
-                <w:rFonts w:ascii="DejaVu Sans" w:hAnsi="DejaVu Sans" w:eastAsia="DejaVu Sans" w:cs="DejaVu Sans"/>
-                <w:i w:val="false"/>
-                <w:b w:val="false"/>
-                <w:u w:val="none"/>
-                <w:sz w:val="22"/>
-                <w:szCs w:val="22"/>
-                <w:color w:val="000000"/>
-              </w:rPr>
-              <w:t xml:space="preserve">Residual</w:t>
-            </w:r>
-          </w:p>
-        </w:tc>
-        <w:tc>
-          <w:tcPr>
-            <w:tcBorders>
-              <w:bottom w:val="single" w:sz="3" w:space="0" w:color="000000"/>
-              <w:top w:val="none" w:sz="0" w:space="0" w:color="000000"/>
-              <w:left w:val="none" w:sz="0" w:space="0" w:color="000000"/>
-              <w:right w:val="none" w:sz="0" w:space="0" w:color="000000"/>
-            </w:tcBorders>
-            <w:shd w:val="clear" w:color="auto" w:fill="F2F2F2"/>
-            <w:tcMar>
-              <w:top w:w="0" w:type="dxa"/>
-              <w:bottom w:w="0" w:type="dxa"/>
-              <w:left w:w="0" w:type="dxa"/>
-              <w:right w:w="0" w:type="dxa"/>
-            </w:tcMar>
-            <w:vAlign w:val="top"/>
-          </w:tcPr>
-          <w:p>
-            <w:pPr>
-              <w:pStyle w:val="Normal"/>
-              <w:jc w:val="right"/>
-              <w:pBdr>
-                <w:bottom w:val="none" w:sz="0" w:space="0" w:color="000000"/>
-                <w:top w:val="none" w:sz="0" w:space="0" w:color="000000"/>
-                <w:left w:val="none" w:sz="0" w:space="0" w:color="000000"/>
-                <w:right w:val="none" w:sz="0" w:space="0" w:color="000000"/>
-              </w:pBdr>
-              <w:spacing w:after="120" w:before="120" w:line="240"/>
-              <w:ind w:left="120" w:right="120" w:firstLine="0" w:firstLineChars="0"/>
-            </w:pPr>
-            <w:r xmlns:w="http://schemas.openxmlformats.org/wordprocessingml/2006/main" xmlns:wp="http://schemas.openxmlformats.org/drawingml/2006/wordprocessingDrawing" xmlns:r="http://schemas.openxmlformats.org/officeDocument/2006/relationships" xmlns:w14="http://schemas.microsoft.com/office/word/2010/wordml">
-              <w:rPr>
-                <w:rFonts w:ascii="DejaVu Sans" w:hAnsi="DejaVu Sans" w:eastAsia="DejaVu Sans" w:cs="DejaVu Sans"/>
-                <w:i w:val="false"/>
-                <w:b w:val="false"/>
-                <w:u w:val="none"/>
-                <w:sz w:val="22"/>
-                <w:szCs w:val="22"/>
-                <w:color w:val="000000"/>
-              </w:rPr>
-              <w:t xml:space="preserve">1.17e+04</w:t>
-            </w:r>
-          </w:p>
-        </w:tc>
-        <w:tc>
-          <w:tcPr>
-            <w:tcBorders>
-              <w:bottom w:val="single" w:sz="3" w:space="0" w:color="000000"/>
-              <w:top w:val="none" w:sz="0" w:space="0" w:color="000000"/>
-              <w:left w:val="none" w:sz="0" w:space="0" w:color="000000"/>
-              <w:right w:val="none" w:sz="0" w:space="0" w:color="000000"/>
-            </w:tcBorders>
-            <w:shd w:val="clear" w:color="auto" w:fill="F2F2F2"/>
-            <w:tcMar>
-              <w:top w:w="0" w:type="dxa"/>
-              <w:bottom w:w="0" w:type="dxa"/>
-              <w:left w:w="0" w:type="dxa"/>
-              <w:right w:w="0" w:type="dxa"/>
-            </w:tcMar>
-            <w:vAlign w:val="top"/>
-          </w:tcPr>
-          <w:p>
-            <w:pPr>
-              <w:pStyle w:val="Normal"/>
-              <w:jc w:val="right"/>
-              <w:pBdr>
-                <w:bottom w:val="none" w:sz="0" w:space="0" w:color="000000"/>
-                <w:top w:val="none" w:sz="0" w:space="0" w:color="000000"/>
-                <w:left w:val="none" w:sz="0" w:space="0" w:color="000000"/>
-                <w:right w:val="none" w:sz="0" w:space="0" w:color="000000"/>
-              </w:pBdr>
-              <w:spacing w:after="120" w:before="120" w:line="240"/>
-              <w:ind w:left="120" w:right="120" w:firstLine="0" w:firstLineChars="0"/>
-            </w:pPr>
-            <w:r xmlns:w="http://schemas.openxmlformats.org/wordprocessingml/2006/main" xmlns:wp="http://schemas.openxmlformats.org/drawingml/2006/wordprocessingDrawing" xmlns:r="http://schemas.openxmlformats.org/officeDocument/2006/relationships" xmlns:w14="http://schemas.microsoft.com/office/word/2010/wordml">
-              <w:rPr>
-                <w:rFonts w:ascii="DejaVu Sans" w:hAnsi="DejaVu Sans" w:eastAsia="DejaVu Sans" w:cs="DejaVu Sans"/>
-                <w:i w:val="false"/>
-                <w:b w:val="false"/>
-                <w:u w:val="none"/>
-                <w:sz w:val="22"/>
-                <w:szCs w:val="22"/>
-                <w:color w:val="000000"/>
-              </w:rPr>
-              <w:t xml:space="preserve">2.07e+03</w:t>
-            </w:r>
-          </w:p>
-        </w:tc>
-        <w:tc>
-          <w:tcPr>
-            <w:tcBorders>
-              <w:bottom w:val="single" w:sz="3" w:space="0" w:color="000000"/>
-              <w:top w:val="none" w:sz="0" w:space="0" w:color="000000"/>
-              <w:left w:val="none" w:sz="0" w:space="0" w:color="000000"/>
-              <w:right w:val="none" w:sz="0" w:space="0" w:color="000000"/>
-            </w:tcBorders>
-            <w:shd w:val="clear" w:color="auto" w:fill="F2F2F2"/>
-            <w:tcMar>
-              <w:top w:w="0" w:type="dxa"/>
-              <w:bottom w:w="0" w:type="dxa"/>
-              <w:left w:w="0" w:type="dxa"/>
-              <w:right w:w="0" w:type="dxa"/>
-            </w:tcMar>
-            <w:vAlign w:val="top"/>
-          </w:tcPr>
-          <w:p>
-            <w:pPr>
-              <w:pStyle w:val="Normal"/>
-              <w:jc w:val="right"/>
-              <w:pBdr>
-                <w:bottom w:val="none" w:sz="0" w:space="0" w:color="000000"/>
-                <w:top w:val="none" w:sz="0" w:space="0" w:color="000000"/>
-                <w:left w:val="none" w:sz="0" w:space="0" w:color="000000"/>
-                <w:right w:val="none" w:sz="0" w:space="0" w:color="000000"/>
-              </w:pBdr>
-              <w:spacing w:after="120" w:before="120" w:line="240"/>
-              <w:ind w:left="120" w:right="120" w:firstLine="0" w:firstLineChars="0"/>
-            </w:pPr>
-            <w:r xmlns:w="http://schemas.openxmlformats.org/wordprocessingml/2006/main" xmlns:wp="http://schemas.openxmlformats.org/drawingml/2006/wordprocessingDrawing" xmlns:r="http://schemas.openxmlformats.org/officeDocument/2006/relationships" xmlns:w14="http://schemas.microsoft.com/office/word/2010/wordml">
-              <w:rPr>
-                <w:rFonts w:ascii="DejaVu Sans" w:hAnsi="DejaVu Sans" w:eastAsia="DejaVu Sans" w:cs="DejaVu Sans"/>
-                <w:i w:val="false"/>
-                <w:b w:val="false"/>
-                <w:u w:val="none"/>
-                <w:sz w:val="22"/>
-                <w:szCs w:val="22"/>
-                <w:color w:val="000000"/>
-              </w:rPr>
-              <w:t xml:space="preserve">  </w:t>
-            </w:r>
-          </w:p>
-        </w:tc>
-        <w:tc>
-          <w:tcPr>
-            <w:tcBorders>
-              <w:bottom w:val="single" w:sz="3" w:space="0" w:color="000000"/>
-              <w:top w:val="none" w:sz="0" w:space="0" w:color="000000"/>
-              <w:left w:val="none" w:sz="0" w:space="0" w:color="000000"/>
-              <w:right w:val="single" w:sz="3" w:space="0" w:color="000000"/>
-            </w:tcBorders>
-            <w:shd w:val="clear" w:color="auto" w:fill="F2F2F2"/>
-            <w:tcMar>
-              <w:top w:w="0" w:type="dxa"/>
-              <w:bottom w:w="0" w:type="dxa"/>
-              <w:left w:w="0" w:type="dxa"/>
-              <w:right w:w="0" w:type="dxa"/>
-            </w:tcMar>
-            <w:vAlign w:val="top"/>
-          </w:tcPr>
-          <w:p>
-            <w:pPr>
-              <w:pStyle w:val="Normal"/>
-              <w:jc w:val="left"/>
-              <w:pBdr>
-                <w:bottom w:val="none" w:sz="0" w:space="0" w:color="000000"/>
-                <w:top w:val="none" w:sz="0" w:space="0" w:color="000000"/>
-                <w:left w:val="none" w:sz="0" w:space="0" w:color="000000"/>
-                <w:right w:val="none" w:sz="0" w:space="0" w:color="000000"/>
-              </w:pBdr>
-              <w:spacing w:after="120" w:before="120" w:line="240"/>
-              <w:ind w:left="120" w:right="120" w:firstLine="0" w:firstLineChars="0"/>
-            </w:pPr>
-            <w:r xmlns:w="http://schemas.openxmlformats.org/wordprocessingml/2006/main" xmlns:wp="http://schemas.openxmlformats.org/drawingml/2006/wordprocessingDrawing" xmlns:r="http://schemas.openxmlformats.org/officeDocument/2006/relationships" xmlns:w14="http://schemas.microsoft.com/office/word/2010/wordml">
-              <w:rPr>
-                <w:rFonts w:ascii="DejaVu Sans" w:hAnsi="DejaVu Sans" w:eastAsia="DejaVu Sans" w:cs="DejaVu Sans"/>
-                <w:i w:val="false"/>
-                <w:b w:val="false"/>
-                <w:u w:val="none"/>
-                <w:sz w:val="22"/>
-                <w:szCs w:val="22"/>
-                <w:color w:val="000000"/>
-              </w:rPr>
-              <w:t xml:space="preserve"/>
-            </w:r>
-          </w:p>
-        </w:tc>
-      </w:tr>
-    </w:tbl>
-    <w:bookmarkEnd w:id="221"/>
-    <w:bookmarkStart w:id="222" w:name="table-2"/>
+    <w:bookmarkEnd w:id="215"/>
+    <w:bookmarkStart w:id="216" w:name="table-2"/>
     <w:p>
       <w:pPr>
         <w:pStyle w:val="Heading2"/>
@@ -13088,1153 +11406,9 @@
         </w:tc>
       </w:tr>
     </w:tbl>
-    <w:tbl xmlns:w="http://schemas.openxmlformats.org/wordprocessingml/2006/main" xmlns:r="http://schemas.openxmlformats.org/officeDocument/2006/relationships" xmlns:w14="http://schemas.microsoft.com/office/word/2010/wordml" xmlns:wp="http://schemas.openxmlformats.org/drawingml/2006/wordprocessingDrawing" xmlns:a="http://schemas.openxmlformats.org/drawingml/2006/main" xmlns:pic="http://schemas.openxmlformats.org/drawingml/2006/picture">
-      <w:tblPr>
-        <w:tblLayout w:type="fixed"/>
-        <w:jc w:val="center"/>
-        <w:tblLook w:firstRow="1" w:lastRow="0" w:firstColumn="0" w:lastColumn="0" w:noHBand="0" w:noVBand="1"/>
-      </w:tblPr>
-      <w:tblGrid>
-        <w:gridCol w:w="1535"/>
-        <w:gridCol w:w="1553"/>
-        <w:gridCol w:w="2022"/>
-        <w:gridCol w:w="1379"/>
-        <w:gridCol w:w="1386"/>
-      </w:tblGrid>
-      <w:tr>
-        <w:trPr>
-          <w:trHeight w:val="677" w:hRule="auto"/>
-        </w:trPr>
-        body1
-        <w:tc>
-          <w:tcPr>
-            <w:tcBorders>
-              <w:bottom w:val="single" w:sz="3" w:space="0" w:color="000000"/>
-              <w:top w:val="single" w:sz="3" w:space="0" w:color="000000"/>
-              <w:left w:val="single" w:sz="3" w:space="0" w:color="000000"/>
-              <w:right w:val="none" w:sz="0" w:space="0" w:color="000000"/>
-            </w:tcBorders>
-            <w:shd w:val="clear" w:color="auto" w:fill="FFFFFF"/>
-            <w:tcMar>
-              <w:top w:w="0" w:type="dxa"/>
-              <w:bottom w:w="0" w:type="dxa"/>
-              <w:left w:w="0" w:type="dxa"/>
-              <w:right w:w="0" w:type="dxa"/>
-            </w:tcMar>
-            <w:vAlign w:val="top"/>
-          </w:tcPr>
-          <w:p>
-            <w:pPr>
-              <w:pStyle w:val="Normal"/>
-              <w:jc w:val="left"/>
-              <w:pBdr>
-                <w:bottom w:val="none" w:sz="0" w:space="0" w:color="000000"/>
-                <w:top w:val="none" w:sz="0" w:space="0" w:color="000000"/>
-                <w:left w:val="none" w:sz="0" w:space="0" w:color="000000"/>
-                <w:right w:val="none" w:sz="0" w:space="0" w:color="000000"/>
-              </w:pBdr>
-              <w:spacing w:after="120" w:before="120" w:line="240"/>
-              <w:ind w:left="120" w:right="120" w:firstLine="0" w:firstLineChars="0"/>
-            </w:pPr>
-            <w:r xmlns:w="http://schemas.openxmlformats.org/wordprocessingml/2006/main" xmlns:wp="http://schemas.openxmlformats.org/drawingml/2006/wordprocessingDrawing" xmlns:r="http://schemas.openxmlformats.org/officeDocument/2006/relationships" xmlns:w14="http://schemas.microsoft.com/office/word/2010/wordml">
-              <w:rPr>
-                <w:rFonts w:ascii="DejaVu Sans" w:hAnsi="DejaVu Sans" w:eastAsia="DejaVu Sans" w:cs="DejaVu Sans"/>
-                <w:i w:val="false"/>
-                <w:b w:val="true"/>
-                <w:u w:val="none"/>
-                <w:sz w:val="22"/>
-                <w:szCs w:val="22"/>
-                <w:color w:val="000000"/>
-              </w:rPr>
-              <w:t xml:space="preserve">Term</w:t>
-            </w:r>
-          </w:p>
-        </w:tc>
-        <w:tc>
-          <w:tcPr>
-            <w:tcBorders>
-              <w:bottom w:val="single" w:sz="3" w:space="0" w:color="000000"/>
-              <w:top w:val="single" w:sz="3" w:space="0" w:color="000000"/>
-              <w:left w:val="none" w:sz="0" w:space="0" w:color="000000"/>
-              <w:right w:val="none" w:sz="0" w:space="0" w:color="000000"/>
-            </w:tcBorders>
-            <w:shd w:val="clear" w:color="auto" w:fill="FFFFFF"/>
-            <w:tcMar>
-              <w:top w:w="0" w:type="dxa"/>
-              <w:bottom w:w="0" w:type="dxa"/>
-              <w:left w:w="0" w:type="dxa"/>
-              <w:right w:w="0" w:type="dxa"/>
-            </w:tcMar>
-            <w:vAlign w:val="top"/>
-          </w:tcPr>
-          <w:p>
-            <w:pPr>
-              <w:pStyle w:val="Normal"/>
-              <w:jc w:val="right"/>
-              <w:pBdr>
-                <w:bottom w:val="none" w:sz="0" w:space="0" w:color="000000"/>
-                <w:top w:val="none" w:sz="0" w:space="0" w:color="000000"/>
-                <w:left w:val="none" w:sz="0" w:space="0" w:color="000000"/>
-                <w:right w:val="none" w:sz="0" w:space="0" w:color="000000"/>
-              </w:pBdr>
-              <w:spacing w:after="120" w:before="120" w:line="240"/>
-              <w:ind w:left="120" w:right="120" w:firstLine="0" w:firstLineChars="0"/>
-            </w:pPr>
-            <w:r xmlns:w="http://schemas.openxmlformats.org/wordprocessingml/2006/main" xmlns:wp="http://schemas.openxmlformats.org/drawingml/2006/wordprocessingDrawing" xmlns:r="http://schemas.openxmlformats.org/officeDocument/2006/relationships" xmlns:w14="http://schemas.microsoft.com/office/word/2010/wordml">
-              <w:rPr>
-                <w:rFonts w:ascii="DejaVu Sans" w:hAnsi="DejaVu Sans" w:eastAsia="DejaVu Sans" w:cs="DejaVu Sans"/>
-                <w:i w:val="false"/>
-                <w:b w:val="true"/>
-                <w:u w:val="none"/>
-                <w:sz w:val="22"/>
-                <w:szCs w:val="22"/>
-                <w:color w:val="000000"/>
-              </w:rPr>
-              <w:t xml:space="preserve">Df</w:t>
-            </w:r>
-          </w:p>
-        </w:tc>
-        <w:tc>
-          <w:tcPr>
-            <w:tcBorders>
-              <w:bottom w:val="single" w:sz="3" w:space="0" w:color="000000"/>
-              <w:top w:val="single" w:sz="3" w:space="0" w:color="000000"/>
-              <w:left w:val="none" w:sz="0" w:space="0" w:color="000000"/>
-              <w:right w:val="none" w:sz="0" w:space="0" w:color="000000"/>
-            </w:tcBorders>
-            <w:shd w:val="clear" w:color="auto" w:fill="FFFFFF"/>
-            <w:tcMar>
-              <w:top w:w="0" w:type="dxa"/>
-              <w:bottom w:w="0" w:type="dxa"/>
-              <w:left w:w="0" w:type="dxa"/>
-              <w:right w:w="0" w:type="dxa"/>
-            </w:tcMar>
-            <w:vAlign w:val="top"/>
-          </w:tcPr>
-          <w:p>
-            <w:pPr>
-              <w:pStyle w:val="Normal"/>
-              <w:jc w:val="right"/>
-              <w:pBdr>
-                <w:bottom w:val="none" w:sz="0" w:space="0" w:color="000000"/>
-                <w:top w:val="none" w:sz="0" w:space="0" w:color="000000"/>
-                <w:left w:val="none" w:sz="0" w:space="0" w:color="000000"/>
-                <w:right w:val="none" w:sz="0" w:space="0" w:color="000000"/>
-              </w:pBdr>
-              <w:spacing w:after="120" w:before="120" w:line="240"/>
-              <w:ind w:left="120" w:right="120" w:firstLine="0" w:firstLineChars="0"/>
-            </w:pPr>
-            <w:r xmlns:w="http://schemas.openxmlformats.org/wordprocessingml/2006/main" xmlns:wp="http://schemas.openxmlformats.org/drawingml/2006/wordprocessingDrawing" xmlns:r="http://schemas.openxmlformats.org/officeDocument/2006/relationships" xmlns:w14="http://schemas.microsoft.com/office/word/2010/wordml">
-              <w:rPr>
-                <w:rFonts w:ascii="DejaVu Sans" w:hAnsi="DejaVu Sans" w:eastAsia="DejaVu Sans" w:cs="DejaVu Sans"/>
-                <w:i w:val="false"/>
-                <w:b w:val="true"/>
-                <w:u w:val="none"/>
-                <w:sz w:val="22"/>
-                <w:szCs w:val="22"/>
-                <w:color w:val="000000"/>
-              </w:rPr>
-              <w:t xml:space="preserve">Sum. of Sqs.</w:t>
-            </w:r>
-          </w:p>
-        </w:tc>
-        <w:tc>
-          <w:tcPr>
-            <w:tcBorders>
-              <w:bottom w:val="single" w:sz="3" w:space="0" w:color="000000"/>
-              <w:top w:val="single" w:sz="3" w:space="0" w:color="000000"/>
-              <w:left w:val="none" w:sz="0" w:space="0" w:color="000000"/>
-              <w:right w:val="none" w:sz="0" w:space="0" w:color="000000"/>
-            </w:tcBorders>
-            <w:shd w:val="clear" w:color="auto" w:fill="FFFFFF"/>
-            <w:tcMar>
-              <w:top w:w="0" w:type="dxa"/>
-              <w:bottom w:w="0" w:type="dxa"/>
-              <w:left w:w="0" w:type="dxa"/>
-              <w:right w:w="0" w:type="dxa"/>
-            </w:tcMar>
-            <w:vAlign w:val="top"/>
-          </w:tcPr>
-          <w:p>
-            <w:pPr>
-              <w:pStyle w:val="Normal"/>
-              <w:jc w:val="right"/>
-              <w:pBdr>
-                <w:bottom w:val="none" w:sz="0" w:space="0" w:color="000000"/>
-                <w:top w:val="none" w:sz="0" w:space="0" w:color="000000"/>
-                <w:left w:val="none" w:sz="0" w:space="0" w:color="000000"/>
-                <w:right w:val="none" w:sz="0" w:space="0" w:color="000000"/>
-              </w:pBdr>
-              <w:spacing w:after="120" w:before="120" w:line="240"/>
-              <w:ind w:left="120" w:right="120" w:firstLine="0" w:firstLineChars="0"/>
-            </w:pPr>
-            <w:r xmlns:w="http://schemas.openxmlformats.org/wordprocessingml/2006/main" xmlns:wp="http://schemas.openxmlformats.org/drawingml/2006/wordprocessingDrawing" xmlns:r="http://schemas.openxmlformats.org/officeDocument/2006/relationships" xmlns:w14="http://schemas.microsoft.com/office/word/2010/wordml">
-              <w:rPr>
-                <w:rFonts w:ascii="DejaVu Sans" w:hAnsi="DejaVu Sans" w:eastAsia="DejaVu Sans" w:cs="DejaVu Sans"/>
-                <w:i w:val="false"/>
-                <w:b w:val="true"/>
-                <w:u w:val="none"/>
-                <w:sz w:val="22"/>
-                <w:szCs w:val="22"/>
-                <w:color w:val="000000"/>
-              </w:rPr>
-              <w:t xml:space="preserve">F-value</w:t>
-            </w:r>
-          </w:p>
-        </w:tc>
-        <w:tc>
-          <w:tcPr>
-            <w:tcBorders>
-              <w:bottom w:val="single" w:sz="3" w:space="0" w:color="000000"/>
-              <w:top w:val="single" w:sz="3" w:space="0" w:color="000000"/>
-              <w:left w:val="none" w:sz="0" w:space="0" w:color="000000"/>
-              <w:right w:val="single" w:sz="3" w:space="0" w:color="000000"/>
-            </w:tcBorders>
-            <w:shd w:val="clear" w:color="auto" w:fill="FFFFFF"/>
-            <w:tcMar>
-              <w:top w:w="0" w:type="dxa"/>
-              <w:bottom w:w="0" w:type="dxa"/>
-              <w:left w:w="0" w:type="dxa"/>
-              <w:right w:w="0" w:type="dxa"/>
-            </w:tcMar>
-            <w:vAlign w:val="top"/>
-          </w:tcPr>
-          <w:p>
-            <w:pPr>
-              <w:pStyle w:val="Normal"/>
-              <w:jc w:val="left"/>
-              <w:pBdr>
-                <w:bottom w:val="none" w:sz="0" w:space="0" w:color="000000"/>
-                <w:top w:val="none" w:sz="0" w:space="0" w:color="000000"/>
-                <w:left w:val="none" w:sz="0" w:space="0" w:color="000000"/>
-                <w:right w:val="none" w:sz="0" w:space="0" w:color="000000"/>
-              </w:pBdr>
-              <w:spacing w:after="120" w:before="120" w:line="240"/>
-              <w:ind w:left="120" w:right="120" w:firstLine="0" w:firstLineChars="0"/>
-            </w:pPr>
-            <w:r xmlns:w="http://schemas.openxmlformats.org/wordprocessingml/2006/main" xmlns:wp="http://schemas.openxmlformats.org/drawingml/2006/wordprocessingDrawing" xmlns:r="http://schemas.openxmlformats.org/officeDocument/2006/relationships" xmlns:w14="http://schemas.microsoft.com/office/word/2010/wordml">
-              <w:rPr>
-                <w:rFonts w:ascii="DejaVu Sans" w:hAnsi="DejaVu Sans" w:eastAsia="DejaVu Sans" w:cs="DejaVu Sans"/>
-                <w:i w:val="false"/>
-                <w:b w:val="true"/>
-                <w:u w:val="none"/>
-                <w:sz w:val="22"/>
-                <w:szCs w:val="22"/>
-                <w:color w:val="000000"/>
-              </w:rPr>
-              <w:t xml:space="preserve">p-value</w:t>
-            </w:r>
-          </w:p>
-        </w:tc>
-      </w:tr>
-      <w:tr>
-        <w:trPr>
-          <w:trHeight w:val="677" w:hRule="auto"/>
-        </w:trPr>
-        body2
-        <w:tc>
-          <w:tcPr>
-            <w:tcBorders>
-              <w:bottom w:val="none" w:sz="0" w:space="0" w:color="000000"/>
-              <w:top w:val="single" w:sz="3" w:space="0" w:color="000000"/>
-              <w:left w:val="single" w:sz="3" w:space="0" w:color="000000"/>
-              <w:right w:val="none" w:sz="0" w:space="0" w:color="000000"/>
-            </w:tcBorders>
-            <w:shd w:val="clear" w:color="auto" w:fill="F2F2F2"/>
-            <w:tcMar>
-              <w:top w:w="0" w:type="dxa"/>
-              <w:bottom w:w="0" w:type="dxa"/>
-              <w:left w:w="0" w:type="dxa"/>
-              <w:right w:w="0" w:type="dxa"/>
-            </w:tcMar>
-            <w:vAlign w:val="top"/>
-          </w:tcPr>
-          <w:p>
-            <w:pPr>
-              <w:pStyle w:val="Normal"/>
-              <w:jc w:val="left"/>
-              <w:pBdr>
-                <w:bottom w:val="none" w:sz="0" w:space="0" w:color="000000"/>
-                <w:top w:val="none" w:sz="0" w:space="0" w:color="000000"/>
-                <w:left w:val="none" w:sz="0" w:space="0" w:color="000000"/>
-                <w:right w:val="none" w:sz="0" w:space="0" w:color="000000"/>
-              </w:pBdr>
-              <w:spacing w:after="120" w:before="120" w:line="240"/>
-              <w:ind w:left="120" w:right="120" w:firstLine="0" w:firstLineChars="0"/>
-            </w:pPr>
-            <w:r xmlns:w="http://schemas.openxmlformats.org/wordprocessingml/2006/main" xmlns:wp="http://schemas.openxmlformats.org/drawingml/2006/wordprocessingDrawing" xmlns:r="http://schemas.openxmlformats.org/officeDocument/2006/relationships" xmlns:w14="http://schemas.microsoft.com/office/word/2010/wordml">
-              <w:rPr>
-                <w:rFonts w:ascii="DejaVu Sans" w:hAnsi="DejaVu Sans" w:eastAsia="DejaVu Sans" w:cs="DejaVu Sans"/>
-                <w:i w:val="false"/>
-                <w:b w:val="false"/>
-                <w:u w:val="none"/>
-                <w:sz w:val="22"/>
-                <w:szCs w:val="22"/>
-                <w:color w:val="000000"/>
-              </w:rPr>
-              <w:t xml:space="preserve">logLBI</w:t>
-            </w:r>
-          </w:p>
-        </w:tc>
-        <w:tc>
-          <w:tcPr>
-            <w:tcBorders>
-              <w:bottom w:val="none" w:sz="0" w:space="0" w:color="000000"/>
-              <w:top w:val="single" w:sz="3" w:space="0" w:color="000000"/>
-              <w:left w:val="none" w:sz="0" w:space="0" w:color="000000"/>
-              <w:right w:val="none" w:sz="0" w:space="0" w:color="000000"/>
-            </w:tcBorders>
-            <w:shd w:val="clear" w:color="auto" w:fill="F2F2F2"/>
-            <w:tcMar>
-              <w:top w:w="0" w:type="dxa"/>
-              <w:bottom w:w="0" w:type="dxa"/>
-              <w:left w:w="0" w:type="dxa"/>
-              <w:right w:w="0" w:type="dxa"/>
-            </w:tcMar>
-            <w:vAlign w:val="top"/>
-          </w:tcPr>
-          <w:p>
-            <w:pPr>
-              <w:pStyle w:val="Normal"/>
-              <w:jc w:val="right"/>
-              <w:pBdr>
-                <w:bottom w:val="none" w:sz="0" w:space="0" w:color="000000"/>
-                <w:top w:val="none" w:sz="0" w:space="0" w:color="000000"/>
-                <w:left w:val="none" w:sz="0" w:space="0" w:color="000000"/>
-                <w:right w:val="none" w:sz="0" w:space="0" w:color="000000"/>
-              </w:pBdr>
-              <w:spacing w:after="120" w:before="120" w:line="240"/>
-              <w:ind w:left="120" w:right="120" w:firstLine="0" w:firstLineChars="0"/>
-            </w:pPr>
-            <w:r xmlns:w="http://schemas.openxmlformats.org/wordprocessingml/2006/main" xmlns:wp="http://schemas.openxmlformats.org/drawingml/2006/wordprocessingDrawing" xmlns:r="http://schemas.openxmlformats.org/officeDocument/2006/relationships" xmlns:w14="http://schemas.microsoft.com/office/word/2010/wordml">
-              <w:rPr>
-                <w:rFonts w:ascii="DejaVu Sans" w:hAnsi="DejaVu Sans" w:eastAsia="DejaVu Sans" w:cs="DejaVu Sans"/>
-                <w:i w:val="false"/>
-                <w:b w:val="false"/>
-                <w:u w:val="none"/>
-                <w:sz w:val="22"/>
-                <w:szCs w:val="22"/>
-                <w:color w:val="000000"/>
-              </w:rPr>
-              <w:t xml:space="preserve">1       </w:t>
-            </w:r>
-          </w:p>
-        </w:tc>
-        <w:tc>
-          <w:tcPr>
-            <w:tcBorders>
-              <w:bottom w:val="none" w:sz="0" w:space="0" w:color="000000"/>
-              <w:top w:val="single" w:sz="3" w:space="0" w:color="000000"/>
-              <w:left w:val="none" w:sz="0" w:space="0" w:color="000000"/>
-              <w:right w:val="none" w:sz="0" w:space="0" w:color="000000"/>
-            </w:tcBorders>
-            <w:shd w:val="clear" w:color="auto" w:fill="F2F2F2"/>
-            <w:tcMar>
-              <w:top w:w="0" w:type="dxa"/>
-              <w:bottom w:w="0" w:type="dxa"/>
-              <w:left w:w="0" w:type="dxa"/>
-              <w:right w:w="0" w:type="dxa"/>
-            </w:tcMar>
-            <w:vAlign w:val="top"/>
-          </w:tcPr>
-          <w:p>
-            <w:pPr>
-              <w:pStyle w:val="Normal"/>
-              <w:jc w:val="right"/>
-              <w:pBdr>
-                <w:bottom w:val="none" w:sz="0" w:space="0" w:color="000000"/>
-                <w:top w:val="none" w:sz="0" w:space="0" w:color="000000"/>
-                <w:left w:val="none" w:sz="0" w:space="0" w:color="000000"/>
-                <w:right w:val="none" w:sz="0" w:space="0" w:color="000000"/>
-              </w:pBdr>
-              <w:spacing w:after="120" w:before="120" w:line="240"/>
-              <w:ind w:left="120" w:right="120" w:firstLine="0" w:firstLineChars="0"/>
-            </w:pPr>
-            <w:r xmlns:w="http://schemas.openxmlformats.org/wordprocessingml/2006/main" xmlns:wp="http://schemas.openxmlformats.org/drawingml/2006/wordprocessingDrawing" xmlns:r="http://schemas.openxmlformats.org/officeDocument/2006/relationships" xmlns:w14="http://schemas.microsoft.com/office/word/2010/wordml">
-              <w:rPr>
-                <w:rFonts w:ascii="DejaVu Sans" w:hAnsi="DejaVu Sans" w:eastAsia="DejaVu Sans" w:cs="DejaVu Sans"/>
-                <w:i w:val="false"/>
-                <w:b w:val="false"/>
-                <w:u w:val="none"/>
-                <w:sz w:val="22"/>
-                <w:szCs w:val="22"/>
-                <w:color w:val="000000"/>
-              </w:rPr>
-              <w:t xml:space="preserve">0.139   </w:t>
-            </w:r>
-          </w:p>
-        </w:tc>
-        <w:tc>
-          <w:tcPr>
-            <w:tcBorders>
-              <w:bottom w:val="none" w:sz="0" w:space="0" w:color="000000"/>
-              <w:top w:val="single" w:sz="3" w:space="0" w:color="000000"/>
-              <w:left w:val="none" w:sz="0" w:space="0" w:color="000000"/>
-              <w:right w:val="none" w:sz="0" w:space="0" w:color="000000"/>
-            </w:tcBorders>
-            <w:shd w:val="clear" w:color="auto" w:fill="F2F2F2"/>
-            <w:tcMar>
-              <w:top w:w="0" w:type="dxa"/>
-              <w:bottom w:w="0" w:type="dxa"/>
-              <w:left w:w="0" w:type="dxa"/>
-              <w:right w:w="0" w:type="dxa"/>
-            </w:tcMar>
-            <w:vAlign w:val="top"/>
-          </w:tcPr>
-          <w:p>
-            <w:pPr>
-              <w:pStyle w:val="Normal"/>
-              <w:jc w:val="right"/>
-              <w:pBdr>
-                <w:bottom w:val="none" w:sz="0" w:space="0" w:color="000000"/>
-                <w:top w:val="none" w:sz="0" w:space="0" w:color="000000"/>
-                <w:left w:val="none" w:sz="0" w:space="0" w:color="000000"/>
-                <w:right w:val="none" w:sz="0" w:space="0" w:color="000000"/>
-              </w:pBdr>
-              <w:spacing w:after="120" w:before="120" w:line="240"/>
-              <w:ind w:left="120" w:right="120" w:firstLine="0" w:firstLineChars="0"/>
-            </w:pPr>
-            <w:r xmlns:w="http://schemas.openxmlformats.org/wordprocessingml/2006/main" xmlns:wp="http://schemas.openxmlformats.org/drawingml/2006/wordprocessingDrawing" xmlns:r="http://schemas.openxmlformats.org/officeDocument/2006/relationships" xmlns:w14="http://schemas.microsoft.com/office/word/2010/wordml">
-              <w:rPr>
-                <w:rFonts w:ascii="DejaVu Sans" w:hAnsi="DejaVu Sans" w:eastAsia="DejaVu Sans" w:cs="DejaVu Sans"/>
-                <w:i w:val="false"/>
-                <w:b w:val="false"/>
-                <w:u w:val="none"/>
-                <w:sz w:val="22"/>
-                <w:szCs w:val="22"/>
-                <w:color w:val="000000"/>
-              </w:rPr>
-              <w:t xml:space="preserve">0.623</w:t>
-            </w:r>
-          </w:p>
-        </w:tc>
-        <w:tc>
-          <w:tcPr>
-            <w:tcBorders>
-              <w:bottom w:val="none" w:sz="0" w:space="0" w:color="000000"/>
-              <w:top w:val="single" w:sz="3" w:space="0" w:color="000000"/>
-              <w:left w:val="none" w:sz="0" w:space="0" w:color="000000"/>
-              <w:right w:val="single" w:sz="3" w:space="0" w:color="000000"/>
-            </w:tcBorders>
-            <w:shd w:val="clear" w:color="auto" w:fill="F2F2F2"/>
-            <w:tcMar>
-              <w:top w:w="0" w:type="dxa"/>
-              <w:bottom w:w="0" w:type="dxa"/>
-              <w:left w:w="0" w:type="dxa"/>
-              <w:right w:w="0" w:type="dxa"/>
-            </w:tcMar>
-            <w:vAlign w:val="top"/>
-          </w:tcPr>
-          <w:p>
-            <w:pPr>
-              <w:pStyle w:val="Normal"/>
-              <w:jc w:val="left"/>
-              <w:pBdr>
-                <w:bottom w:val="none" w:sz="0" w:space="0" w:color="000000"/>
-                <w:top w:val="none" w:sz="0" w:space="0" w:color="000000"/>
-                <w:left w:val="none" w:sz="0" w:space="0" w:color="000000"/>
-                <w:right w:val="none" w:sz="0" w:space="0" w:color="000000"/>
-              </w:pBdr>
-              <w:spacing w:after="120" w:before="120" w:line="240"/>
-              <w:ind w:left="120" w:right="120" w:firstLine="0" w:firstLineChars="0"/>
-            </w:pPr>
-            <w:r xmlns:w="http://schemas.openxmlformats.org/wordprocessingml/2006/main" xmlns:wp="http://schemas.openxmlformats.org/drawingml/2006/wordprocessingDrawing" xmlns:r="http://schemas.openxmlformats.org/officeDocument/2006/relationships" xmlns:w14="http://schemas.microsoft.com/office/word/2010/wordml">
-              <w:rPr>
-                <w:rFonts w:ascii="DejaVu Sans" w:hAnsi="DejaVu Sans" w:eastAsia="DejaVu Sans" w:cs="DejaVu Sans"/>
-                <w:i w:val="false"/>
-                <w:b w:val="false"/>
-                <w:u w:val="none"/>
-                <w:sz w:val="22"/>
-                <w:szCs w:val="22"/>
-                <w:color w:val="000000"/>
-              </w:rPr>
-              <w:t xml:space="preserve">0.9</w:t>
-            </w:r>
-          </w:p>
-        </w:tc>
-      </w:tr>
-      <w:tr>
-        <w:trPr>
-          <w:trHeight w:val="634" w:hRule="auto"/>
-        </w:trPr>
-        body3
-        <w:tc>
-          <w:tcPr>
-            <w:tcBorders>
-              <w:bottom w:val="none" w:sz="0" w:space="0" w:color="000000"/>
-              <w:top w:val="none" w:sz="0" w:space="0" w:color="000000"/>
-              <w:left w:val="single" w:sz="3" w:space="0" w:color="000000"/>
-              <w:right w:val="none" w:sz="0" w:space="0" w:color="000000"/>
-            </w:tcBorders>
-            <w:shd w:val="clear" w:color="auto" w:fill="FFFFFF"/>
-            <w:tcMar>
-              <w:top w:w="0" w:type="dxa"/>
-              <w:bottom w:w="0" w:type="dxa"/>
-              <w:left w:w="0" w:type="dxa"/>
-              <w:right w:w="0" w:type="dxa"/>
-            </w:tcMar>
-            <w:vAlign w:val="top"/>
-          </w:tcPr>
-          <w:p>
-            <w:pPr>
-              <w:pStyle w:val="Normal"/>
-              <w:jc w:val="left"/>
-              <w:pBdr>
-                <w:bottom w:val="none" w:sz="0" w:space="0" w:color="000000"/>
-                <w:top w:val="none" w:sz="0" w:space="0" w:color="000000"/>
-                <w:left w:val="none" w:sz="0" w:space="0" w:color="000000"/>
-                <w:right w:val="none" w:sz="0" w:space="0" w:color="000000"/>
-              </w:pBdr>
-              <w:spacing w:after="120" w:before="120" w:line="240"/>
-              <w:ind w:left="120" w:right="120" w:firstLine="0" w:firstLineChars="0"/>
-            </w:pPr>
-            <w:r xmlns:w="http://schemas.openxmlformats.org/wordprocessingml/2006/main" xmlns:wp="http://schemas.openxmlformats.org/drawingml/2006/wordprocessingDrawing" xmlns:r="http://schemas.openxmlformats.org/officeDocument/2006/relationships" xmlns:w14="http://schemas.microsoft.com/office/word/2010/wordml">
-              <w:rPr>
-                <w:rFonts w:ascii="DejaVu Sans" w:hAnsi="DejaVu Sans" w:eastAsia="DejaVu Sans" w:cs="DejaVu Sans"/>
-                <w:i w:val="false"/>
-                <w:b w:val="false"/>
-                <w:u w:val="none"/>
-                <w:sz w:val="22"/>
-                <w:szCs w:val="22"/>
-                <w:color w:val="000000"/>
-              </w:rPr>
-              <w:t xml:space="preserve">Site</w:t>
-            </w:r>
-          </w:p>
-        </w:tc>
-        <w:tc>
-          <w:tcPr>
-            <w:tcBorders>
-              <w:bottom w:val="none" w:sz="0" w:space="0" w:color="000000"/>
-              <w:top w:val="none" w:sz="0" w:space="0" w:color="000000"/>
-              <w:left w:val="none" w:sz="0" w:space="0" w:color="000000"/>
-              <w:right w:val="none" w:sz="0" w:space="0" w:color="000000"/>
-            </w:tcBorders>
-            <w:shd w:val="clear" w:color="auto" w:fill="FFFFFF"/>
-            <w:tcMar>
-              <w:top w:w="0" w:type="dxa"/>
-              <w:bottom w:w="0" w:type="dxa"/>
-              <w:left w:w="0" w:type="dxa"/>
-              <w:right w:w="0" w:type="dxa"/>
-            </w:tcMar>
-            <w:vAlign w:val="top"/>
-          </w:tcPr>
-          <w:p>
-            <w:pPr>
-              <w:pStyle w:val="Normal"/>
-              <w:jc w:val="right"/>
-              <w:pBdr>
-                <w:bottom w:val="none" w:sz="0" w:space="0" w:color="000000"/>
-                <w:top w:val="none" w:sz="0" w:space="0" w:color="000000"/>
-                <w:left w:val="none" w:sz="0" w:space="0" w:color="000000"/>
-                <w:right w:val="none" w:sz="0" w:space="0" w:color="000000"/>
-              </w:pBdr>
-              <w:spacing w:after="120" w:before="120" w:line="240"/>
-              <w:ind w:left="120" w:right="120" w:firstLine="0" w:firstLineChars="0"/>
-            </w:pPr>
-            <w:r xmlns:w="http://schemas.openxmlformats.org/wordprocessingml/2006/main" xmlns:wp="http://schemas.openxmlformats.org/drawingml/2006/wordprocessingDrawing" xmlns:r="http://schemas.openxmlformats.org/officeDocument/2006/relationships" xmlns:w14="http://schemas.microsoft.com/office/word/2010/wordml">
-              <w:rPr>
-                <w:rFonts w:ascii="DejaVu Sans" w:hAnsi="DejaVu Sans" w:eastAsia="DejaVu Sans" w:cs="DejaVu Sans"/>
-                <w:i w:val="false"/>
-                <w:b w:val="false"/>
-                <w:u w:val="none"/>
-                <w:sz w:val="22"/>
-                <w:szCs w:val="22"/>
-                <w:color w:val="000000"/>
-              </w:rPr>
-              <w:t xml:space="preserve">2       </w:t>
-            </w:r>
-          </w:p>
-        </w:tc>
-        <w:tc>
-          <w:tcPr>
-            <w:tcBorders>
-              <w:bottom w:val="none" w:sz="0" w:space="0" w:color="000000"/>
-              <w:top w:val="none" w:sz="0" w:space="0" w:color="000000"/>
-              <w:left w:val="none" w:sz="0" w:space="0" w:color="000000"/>
-              <w:right w:val="none" w:sz="0" w:space="0" w:color="000000"/>
-            </w:tcBorders>
-            <w:shd w:val="clear" w:color="auto" w:fill="FFFFFF"/>
-            <w:tcMar>
-              <w:top w:w="0" w:type="dxa"/>
-              <w:bottom w:w="0" w:type="dxa"/>
-              <w:left w:w="0" w:type="dxa"/>
-              <w:right w:w="0" w:type="dxa"/>
-            </w:tcMar>
-            <w:vAlign w:val="top"/>
-          </w:tcPr>
-          <w:p>
-            <w:pPr>
-              <w:pStyle w:val="Normal"/>
-              <w:jc w:val="right"/>
-              <w:pBdr>
-                <w:bottom w:val="none" w:sz="0" w:space="0" w:color="000000"/>
-                <w:top w:val="none" w:sz="0" w:space="0" w:color="000000"/>
-                <w:left w:val="none" w:sz="0" w:space="0" w:color="000000"/>
-                <w:right w:val="none" w:sz="0" w:space="0" w:color="000000"/>
-              </w:pBdr>
-              <w:spacing w:after="120" w:before="120" w:line="240"/>
-              <w:ind w:left="120" w:right="120" w:firstLine="0" w:firstLineChars="0"/>
-            </w:pPr>
-            <w:r xmlns:w="http://schemas.openxmlformats.org/wordprocessingml/2006/main" xmlns:wp="http://schemas.openxmlformats.org/drawingml/2006/wordprocessingDrawing" xmlns:r="http://schemas.openxmlformats.org/officeDocument/2006/relationships" xmlns:w14="http://schemas.microsoft.com/office/word/2010/wordml">
-              <w:rPr>
-                <w:rFonts w:ascii="DejaVu Sans" w:hAnsi="DejaVu Sans" w:eastAsia="DejaVu Sans" w:cs="DejaVu Sans"/>
-                <w:i w:val="false"/>
-                <w:b w:val="false"/>
-                <w:u w:val="none"/>
-                <w:sz w:val="22"/>
-                <w:szCs w:val="22"/>
-                <w:color w:val="000000"/>
-              </w:rPr>
-              <w:t xml:space="preserve">0.183   </w:t>
-            </w:r>
-          </w:p>
-        </w:tc>
-        <w:tc>
-          <w:tcPr>
-            <w:tcBorders>
-              <w:bottom w:val="none" w:sz="0" w:space="0" w:color="000000"/>
-              <w:top w:val="none" w:sz="0" w:space="0" w:color="000000"/>
-              <w:left w:val="none" w:sz="0" w:space="0" w:color="000000"/>
-              <w:right w:val="none" w:sz="0" w:space="0" w:color="000000"/>
-            </w:tcBorders>
-            <w:shd w:val="clear" w:color="auto" w:fill="FFFFFF"/>
-            <w:tcMar>
-              <w:top w:w="0" w:type="dxa"/>
-              <w:bottom w:w="0" w:type="dxa"/>
-              <w:left w:w="0" w:type="dxa"/>
-              <w:right w:w="0" w:type="dxa"/>
-            </w:tcMar>
-            <w:vAlign w:val="top"/>
-          </w:tcPr>
-          <w:p>
-            <w:pPr>
-              <w:pStyle w:val="Normal"/>
-              <w:jc w:val="right"/>
-              <w:pBdr>
-                <w:bottom w:val="none" w:sz="0" w:space="0" w:color="000000"/>
-                <w:top w:val="none" w:sz="0" w:space="0" w:color="000000"/>
-                <w:left w:val="none" w:sz="0" w:space="0" w:color="000000"/>
-                <w:right w:val="none" w:sz="0" w:space="0" w:color="000000"/>
-              </w:pBdr>
-              <w:spacing w:after="120" w:before="120" w:line="240"/>
-              <w:ind w:left="120" w:right="120" w:firstLine="0" w:firstLineChars="0"/>
-            </w:pPr>
-            <w:r xmlns:w="http://schemas.openxmlformats.org/wordprocessingml/2006/main" xmlns:wp="http://schemas.openxmlformats.org/drawingml/2006/wordprocessingDrawing" xmlns:r="http://schemas.openxmlformats.org/officeDocument/2006/relationships" xmlns:w14="http://schemas.microsoft.com/office/word/2010/wordml">
-              <w:rPr>
-                <w:rFonts w:ascii="DejaVu Sans" w:hAnsi="DejaVu Sans" w:eastAsia="DejaVu Sans" w:cs="DejaVu Sans"/>
-                <w:i w:val="false"/>
-                <w:b w:val="false"/>
-                <w:u w:val="none"/>
-                <w:sz w:val="22"/>
-                <w:szCs w:val="22"/>
-                <w:color w:val="000000"/>
-              </w:rPr>
-              <w:t xml:space="preserve">0.408</w:t>
-            </w:r>
-          </w:p>
-        </w:tc>
-        <w:tc>
-          <w:tcPr>
-            <w:tcBorders>
-              <w:bottom w:val="none" w:sz="0" w:space="0" w:color="000000"/>
-              <w:top w:val="none" w:sz="0" w:space="0" w:color="000000"/>
-              <w:left w:val="none" w:sz="0" w:space="0" w:color="000000"/>
-              <w:right w:val="single" w:sz="3" w:space="0" w:color="000000"/>
-            </w:tcBorders>
-            <w:shd w:val="clear" w:color="auto" w:fill="FFFFFF"/>
-            <w:tcMar>
-              <w:top w:w="0" w:type="dxa"/>
-              <w:bottom w:w="0" w:type="dxa"/>
-              <w:left w:w="0" w:type="dxa"/>
-              <w:right w:w="0" w:type="dxa"/>
-            </w:tcMar>
-            <w:vAlign w:val="top"/>
-          </w:tcPr>
-          <w:p>
-            <w:pPr>
-              <w:pStyle w:val="Normal"/>
-              <w:jc w:val="left"/>
-              <w:pBdr>
-                <w:bottom w:val="none" w:sz="0" w:space="0" w:color="000000"/>
-                <w:top w:val="none" w:sz="0" w:space="0" w:color="000000"/>
-                <w:left w:val="none" w:sz="0" w:space="0" w:color="000000"/>
-                <w:right w:val="none" w:sz="0" w:space="0" w:color="000000"/>
-              </w:pBdr>
-              <w:spacing w:after="120" w:before="120" w:line="240"/>
-              <w:ind w:left="120" w:right="120" w:firstLine="0" w:firstLineChars="0"/>
-            </w:pPr>
-            <w:r xmlns:w="http://schemas.openxmlformats.org/wordprocessingml/2006/main" xmlns:wp="http://schemas.openxmlformats.org/drawingml/2006/wordprocessingDrawing" xmlns:r="http://schemas.openxmlformats.org/officeDocument/2006/relationships" xmlns:w14="http://schemas.microsoft.com/office/word/2010/wordml">
-              <w:rPr>
-                <w:rFonts w:ascii="DejaVu Sans" w:hAnsi="DejaVu Sans" w:eastAsia="DejaVu Sans" w:cs="DejaVu Sans"/>
-                <w:i w:val="false"/>
-                <w:b w:val="false"/>
-                <w:u w:val="none"/>
-                <w:sz w:val="22"/>
-                <w:szCs w:val="22"/>
-                <w:color w:val="000000"/>
-              </w:rPr>
-              <w:t xml:space="preserve">1</w:t>
-            </w:r>
-          </w:p>
-        </w:tc>
-      </w:tr>
-      <w:tr>
-        <w:trPr>
-          <w:trHeight w:val="673" w:hRule="auto"/>
-        </w:trPr>
-        body4
-        <w:tc>
-          <w:tcPr>
-            <w:tcBorders>
-              <w:bottom w:val="none" w:sz="0" w:space="0" w:color="000000"/>
-              <w:top w:val="none" w:sz="0" w:space="0" w:color="000000"/>
-              <w:left w:val="single" w:sz="3" w:space="0" w:color="000000"/>
-              <w:right w:val="none" w:sz="0" w:space="0" w:color="000000"/>
-            </w:tcBorders>
-            <w:shd w:val="clear" w:color="auto" w:fill="F2F2F2"/>
-            <w:tcMar>
-              <w:top w:w="0" w:type="dxa"/>
-              <w:bottom w:w="0" w:type="dxa"/>
-              <w:left w:w="0" w:type="dxa"/>
-              <w:right w:w="0" w:type="dxa"/>
-            </w:tcMar>
-            <w:vAlign w:val="top"/>
-          </w:tcPr>
-          <w:p>
-            <w:pPr>
-              <w:pStyle w:val="Normal"/>
-              <w:jc w:val="left"/>
-              <w:pBdr>
-                <w:bottom w:val="none" w:sz="0" w:space="0" w:color="000000"/>
-                <w:top w:val="none" w:sz="0" w:space="0" w:color="000000"/>
-                <w:left w:val="none" w:sz="0" w:space="0" w:color="000000"/>
-                <w:right w:val="none" w:sz="0" w:space="0" w:color="000000"/>
-              </w:pBdr>
-              <w:spacing w:after="120" w:before="120" w:line="240"/>
-              <w:ind w:left="120" w:right="120" w:firstLine="0" w:firstLineChars="0"/>
-            </w:pPr>
-            <w:r xmlns:w="http://schemas.openxmlformats.org/wordprocessingml/2006/main" xmlns:wp="http://schemas.openxmlformats.org/drawingml/2006/wordprocessingDrawing" xmlns:r="http://schemas.openxmlformats.org/officeDocument/2006/relationships" xmlns:w14="http://schemas.microsoft.com/office/word/2010/wordml">
-              <w:rPr>
-                <w:rFonts w:ascii="DejaVu Sans" w:hAnsi="DejaVu Sans" w:eastAsia="DejaVu Sans" w:cs="DejaVu Sans"/>
-                <w:i w:val="false"/>
-                <w:b w:val="false"/>
-                <w:u w:val="none"/>
-                <w:sz w:val="22"/>
-                <w:szCs w:val="22"/>
-                <w:color w:val="000000"/>
-              </w:rPr>
-              <w:t xml:space="preserve">Genotype</w:t>
-            </w:r>
-          </w:p>
-        </w:tc>
-        <w:tc>
-          <w:tcPr>
-            <w:tcBorders>
-              <w:bottom w:val="none" w:sz="0" w:space="0" w:color="000000"/>
-              <w:top w:val="none" w:sz="0" w:space="0" w:color="000000"/>
-              <w:left w:val="none" w:sz="0" w:space="0" w:color="000000"/>
-              <w:right w:val="none" w:sz="0" w:space="0" w:color="000000"/>
-            </w:tcBorders>
-            <w:shd w:val="clear" w:color="auto" w:fill="F2F2F2"/>
-            <w:tcMar>
-              <w:top w:w="0" w:type="dxa"/>
-              <w:bottom w:w="0" w:type="dxa"/>
-              <w:left w:w="0" w:type="dxa"/>
-              <w:right w:w="0" w:type="dxa"/>
-            </w:tcMar>
-            <w:vAlign w:val="top"/>
-          </w:tcPr>
-          <w:p>
-            <w:pPr>
-              <w:pStyle w:val="Normal"/>
-              <w:jc w:val="right"/>
-              <w:pBdr>
-                <w:bottom w:val="none" w:sz="0" w:space="0" w:color="000000"/>
-                <w:top w:val="none" w:sz="0" w:space="0" w:color="000000"/>
-                <w:left w:val="none" w:sz="0" w:space="0" w:color="000000"/>
-                <w:right w:val="none" w:sz="0" w:space="0" w:color="000000"/>
-              </w:pBdr>
-              <w:spacing w:after="120" w:before="120" w:line="240"/>
-              <w:ind w:left="120" w:right="120" w:firstLine="0" w:firstLineChars="0"/>
-            </w:pPr>
-            <w:r xmlns:w="http://schemas.openxmlformats.org/wordprocessingml/2006/main" xmlns:wp="http://schemas.openxmlformats.org/drawingml/2006/wordprocessingDrawing" xmlns:r="http://schemas.openxmlformats.org/officeDocument/2006/relationships" xmlns:w14="http://schemas.microsoft.com/office/word/2010/wordml">
-              <w:rPr>
-                <w:rFonts w:ascii="DejaVu Sans" w:hAnsi="DejaVu Sans" w:eastAsia="DejaVu Sans" w:cs="DejaVu Sans"/>
-                <w:i w:val="false"/>
-                <w:b w:val="false"/>
-                <w:u w:val="none"/>
-                <w:sz w:val="22"/>
-                <w:szCs w:val="22"/>
-                <w:color w:val="000000"/>
-              </w:rPr>
-              <w:t xml:space="preserve">1       </w:t>
-            </w:r>
-          </w:p>
-        </w:tc>
-        <w:tc>
-          <w:tcPr>
-            <w:tcBorders>
-              <w:bottom w:val="none" w:sz="0" w:space="0" w:color="000000"/>
-              <w:top w:val="none" w:sz="0" w:space="0" w:color="000000"/>
-              <w:left w:val="none" w:sz="0" w:space="0" w:color="000000"/>
-              <w:right w:val="none" w:sz="0" w:space="0" w:color="000000"/>
-            </w:tcBorders>
-            <w:shd w:val="clear" w:color="auto" w:fill="F2F2F2"/>
-            <w:tcMar>
-              <w:top w:w="0" w:type="dxa"/>
-              <w:bottom w:w="0" w:type="dxa"/>
-              <w:left w:w="0" w:type="dxa"/>
-              <w:right w:w="0" w:type="dxa"/>
-            </w:tcMar>
-            <w:vAlign w:val="top"/>
-          </w:tcPr>
-          <w:p>
-            <w:pPr>
-              <w:pStyle w:val="Normal"/>
-              <w:jc w:val="right"/>
-              <w:pBdr>
-                <w:bottom w:val="none" w:sz="0" w:space="0" w:color="000000"/>
-                <w:top w:val="none" w:sz="0" w:space="0" w:color="000000"/>
-                <w:left w:val="none" w:sz="0" w:space="0" w:color="000000"/>
-                <w:right w:val="none" w:sz="0" w:space="0" w:color="000000"/>
-              </w:pBdr>
-              <w:spacing w:after="120" w:before="120" w:line="240"/>
-              <w:ind w:left="120" w:right="120" w:firstLine="0" w:firstLineChars="0"/>
-            </w:pPr>
-            <w:r xmlns:w="http://schemas.openxmlformats.org/wordprocessingml/2006/main" xmlns:wp="http://schemas.openxmlformats.org/drawingml/2006/wordprocessingDrawing" xmlns:r="http://schemas.openxmlformats.org/officeDocument/2006/relationships" xmlns:w14="http://schemas.microsoft.com/office/word/2010/wordml">
-              <w:rPr>
-                <w:rFonts w:ascii="DejaVu Sans" w:hAnsi="DejaVu Sans" w:eastAsia="DejaVu Sans" w:cs="DejaVu Sans"/>
-                <w:i w:val="false"/>
-                <w:b w:val="false"/>
-                <w:u w:val="none"/>
-                <w:sz w:val="22"/>
-                <w:szCs w:val="22"/>
-                <w:color w:val="000000"/>
-              </w:rPr>
-              <w:t xml:space="preserve">0.145   </w:t>
-            </w:r>
-          </w:p>
-        </w:tc>
-        <w:tc>
-          <w:tcPr>
-            <w:tcBorders>
-              <w:bottom w:val="none" w:sz="0" w:space="0" w:color="000000"/>
-              <w:top w:val="none" w:sz="0" w:space="0" w:color="000000"/>
-              <w:left w:val="none" w:sz="0" w:space="0" w:color="000000"/>
-              <w:right w:val="none" w:sz="0" w:space="0" w:color="000000"/>
-            </w:tcBorders>
-            <w:shd w:val="clear" w:color="auto" w:fill="F2F2F2"/>
-            <w:tcMar>
-              <w:top w:w="0" w:type="dxa"/>
-              <w:bottom w:w="0" w:type="dxa"/>
-              <w:left w:w="0" w:type="dxa"/>
-              <w:right w:w="0" w:type="dxa"/>
-            </w:tcMar>
-            <w:vAlign w:val="top"/>
-          </w:tcPr>
-          <w:p>
-            <w:pPr>
-              <w:pStyle w:val="Normal"/>
-              <w:jc w:val="right"/>
-              <w:pBdr>
-                <w:bottom w:val="none" w:sz="0" w:space="0" w:color="000000"/>
-                <w:top w:val="none" w:sz="0" w:space="0" w:color="000000"/>
-                <w:left w:val="none" w:sz="0" w:space="0" w:color="000000"/>
-                <w:right w:val="none" w:sz="0" w:space="0" w:color="000000"/>
-              </w:pBdr>
-              <w:spacing w:after="120" w:before="120" w:line="240"/>
-              <w:ind w:left="120" w:right="120" w:firstLine="0" w:firstLineChars="0"/>
-            </w:pPr>
-            <w:r xmlns:w="http://schemas.openxmlformats.org/wordprocessingml/2006/main" xmlns:wp="http://schemas.openxmlformats.org/drawingml/2006/wordprocessingDrawing" xmlns:r="http://schemas.openxmlformats.org/officeDocument/2006/relationships" xmlns:w14="http://schemas.microsoft.com/office/word/2010/wordml">
-              <w:rPr>
-                <w:rFonts w:ascii="DejaVu Sans" w:hAnsi="DejaVu Sans" w:eastAsia="DejaVu Sans" w:cs="DejaVu Sans"/>
-                <w:i w:val="false"/>
-                <w:b w:val="false"/>
-                <w:u w:val="none"/>
-                <w:sz w:val="22"/>
-                <w:szCs w:val="22"/>
-                <w:color w:val="000000"/>
-              </w:rPr>
-              <w:t xml:space="preserve">0.649</w:t>
-            </w:r>
-          </w:p>
-        </w:tc>
-        <w:tc>
-          <w:tcPr>
-            <w:tcBorders>
-              <w:bottom w:val="none" w:sz="0" w:space="0" w:color="000000"/>
-              <w:top w:val="none" w:sz="0" w:space="0" w:color="000000"/>
-              <w:left w:val="none" w:sz="0" w:space="0" w:color="000000"/>
-              <w:right w:val="single" w:sz="3" w:space="0" w:color="000000"/>
-            </w:tcBorders>
-            <w:shd w:val="clear" w:color="auto" w:fill="F2F2F2"/>
-            <w:tcMar>
-              <w:top w:w="0" w:type="dxa"/>
-              <w:bottom w:w="0" w:type="dxa"/>
-              <w:left w:w="0" w:type="dxa"/>
-              <w:right w:w="0" w:type="dxa"/>
-            </w:tcMar>
-            <w:vAlign w:val="top"/>
-          </w:tcPr>
-          <w:p>
-            <w:pPr>
-              <w:pStyle w:val="Normal"/>
-              <w:jc w:val="left"/>
-              <w:pBdr>
-                <w:bottom w:val="none" w:sz="0" w:space="0" w:color="000000"/>
-                <w:top w:val="none" w:sz="0" w:space="0" w:color="000000"/>
-                <w:left w:val="none" w:sz="0" w:space="0" w:color="000000"/>
-                <w:right w:val="none" w:sz="0" w:space="0" w:color="000000"/>
-              </w:pBdr>
-              <w:spacing w:after="120" w:before="120" w:line="240"/>
-              <w:ind w:left="120" w:right="120" w:firstLine="0" w:firstLineChars="0"/>
-            </w:pPr>
-            <w:r xmlns:w="http://schemas.openxmlformats.org/wordprocessingml/2006/main" xmlns:wp="http://schemas.openxmlformats.org/drawingml/2006/wordprocessingDrawing" xmlns:r="http://schemas.openxmlformats.org/officeDocument/2006/relationships" xmlns:w14="http://schemas.microsoft.com/office/word/2010/wordml">
-              <w:rPr>
-                <w:rFonts w:ascii="DejaVu Sans" w:hAnsi="DejaVu Sans" w:eastAsia="DejaVu Sans" w:cs="DejaVu Sans"/>
-                <w:i w:val="false"/>
-                <w:b w:val="false"/>
-                <w:u w:val="none"/>
-                <w:sz w:val="22"/>
-                <w:szCs w:val="22"/>
-                <w:color w:val="000000"/>
-              </w:rPr>
-              <w:t xml:space="preserve">0.88</w:t>
-            </w:r>
-          </w:p>
-        </w:tc>
-      </w:tr>
-      <w:tr>
-        <w:trPr>
-          <w:trHeight w:val="634" w:hRule="auto"/>
-        </w:trPr>
-        body5
-        <w:tc>
-          <w:tcPr>
-            <w:tcBorders>
-              <w:bottom w:val="single" w:sz="3" w:space="0" w:color="000000"/>
-              <w:top w:val="none" w:sz="0" w:space="0" w:color="000000"/>
-              <w:left w:val="single" w:sz="3" w:space="0" w:color="000000"/>
-              <w:right w:val="none" w:sz="0" w:space="0" w:color="000000"/>
-            </w:tcBorders>
-            <w:shd w:val="clear" w:color="auto" w:fill="FFFFFF"/>
-            <w:tcMar>
-              <w:top w:w="0" w:type="dxa"/>
-              <w:bottom w:w="0" w:type="dxa"/>
-              <w:left w:w="0" w:type="dxa"/>
-              <w:right w:w="0" w:type="dxa"/>
-            </w:tcMar>
-            <w:vAlign w:val="top"/>
-          </w:tcPr>
-          <w:p>
-            <w:pPr>
-              <w:pStyle w:val="Normal"/>
-              <w:jc w:val="left"/>
-              <w:pBdr>
-                <w:bottom w:val="none" w:sz="0" w:space="0" w:color="000000"/>
-                <w:top w:val="none" w:sz="0" w:space="0" w:color="000000"/>
-                <w:left w:val="none" w:sz="0" w:space="0" w:color="000000"/>
-                <w:right w:val="none" w:sz="0" w:space="0" w:color="000000"/>
-              </w:pBdr>
-              <w:spacing w:after="120" w:before="120" w:line="240"/>
-              <w:ind w:left="120" w:right="120" w:firstLine="0" w:firstLineChars="0"/>
-            </w:pPr>
-            <w:r xmlns:w="http://schemas.openxmlformats.org/wordprocessingml/2006/main" xmlns:wp="http://schemas.openxmlformats.org/drawingml/2006/wordprocessingDrawing" xmlns:r="http://schemas.openxmlformats.org/officeDocument/2006/relationships" xmlns:w14="http://schemas.microsoft.com/office/word/2010/wordml">
-              <w:rPr>
-                <w:rFonts w:ascii="DejaVu Sans" w:hAnsi="DejaVu Sans" w:eastAsia="DejaVu Sans" w:cs="DejaVu Sans"/>
-                <w:i w:val="false"/>
-                <w:b w:val="false"/>
-                <w:u w:val="none"/>
-                <w:sz w:val="22"/>
-                <w:szCs w:val="22"/>
-                <w:color w:val="000000"/>
-              </w:rPr>
-              <w:t xml:space="preserve">Residual</w:t>
-            </w:r>
-          </w:p>
-        </w:tc>
-        <w:tc>
-          <w:tcPr>
-            <w:tcBorders>
-              <w:bottom w:val="single" w:sz="3" w:space="0" w:color="000000"/>
-              <w:top w:val="none" w:sz="0" w:space="0" w:color="000000"/>
-              <w:left w:val="none" w:sz="0" w:space="0" w:color="000000"/>
-              <w:right w:val="none" w:sz="0" w:space="0" w:color="000000"/>
-            </w:tcBorders>
-            <w:shd w:val="clear" w:color="auto" w:fill="FFFFFF"/>
-            <w:tcMar>
-              <w:top w:w="0" w:type="dxa"/>
-              <w:bottom w:w="0" w:type="dxa"/>
-              <w:left w:w="0" w:type="dxa"/>
-              <w:right w:w="0" w:type="dxa"/>
-            </w:tcMar>
-            <w:vAlign w:val="top"/>
-          </w:tcPr>
-          <w:p>
-            <w:pPr>
-              <w:pStyle w:val="Normal"/>
-              <w:jc w:val="right"/>
-              <w:pBdr>
-                <w:bottom w:val="none" w:sz="0" w:space="0" w:color="000000"/>
-                <w:top w:val="none" w:sz="0" w:space="0" w:color="000000"/>
-                <w:left w:val="none" w:sz="0" w:space="0" w:color="000000"/>
-                <w:right w:val="none" w:sz="0" w:space="0" w:color="000000"/>
-              </w:pBdr>
-              <w:spacing w:after="120" w:before="120" w:line="240"/>
-              <w:ind w:left="120" w:right="120" w:firstLine="0" w:firstLineChars="0"/>
-            </w:pPr>
-            <w:r xmlns:w="http://schemas.openxmlformats.org/wordprocessingml/2006/main" xmlns:wp="http://schemas.openxmlformats.org/drawingml/2006/wordprocessingDrawing" xmlns:r="http://schemas.openxmlformats.org/officeDocument/2006/relationships" xmlns:w14="http://schemas.microsoft.com/office/word/2010/wordml">
-              <w:rPr>
-                <w:rFonts w:ascii="DejaVu Sans" w:hAnsi="DejaVu Sans" w:eastAsia="DejaVu Sans" w:cs="DejaVu Sans"/>
-                <w:i w:val="false"/>
-                <w:b w:val="false"/>
-                <w:u w:val="none"/>
-                <w:sz w:val="22"/>
-                <w:szCs w:val="22"/>
-                <w:color w:val="000000"/>
-              </w:rPr>
-              <w:t xml:space="preserve">1.04e+04</w:t>
-            </w:r>
-          </w:p>
-        </w:tc>
-        <w:tc>
-          <w:tcPr>
-            <w:tcBorders>
-              <w:bottom w:val="single" w:sz="3" w:space="0" w:color="000000"/>
-              <w:top w:val="none" w:sz="0" w:space="0" w:color="000000"/>
-              <w:left w:val="none" w:sz="0" w:space="0" w:color="000000"/>
-              <w:right w:val="none" w:sz="0" w:space="0" w:color="000000"/>
-            </w:tcBorders>
-            <w:shd w:val="clear" w:color="auto" w:fill="FFFFFF"/>
-            <w:tcMar>
-              <w:top w:w="0" w:type="dxa"/>
-              <w:bottom w:w="0" w:type="dxa"/>
-              <w:left w:w="0" w:type="dxa"/>
-              <w:right w:w="0" w:type="dxa"/>
-            </w:tcMar>
-            <w:vAlign w:val="top"/>
-          </w:tcPr>
-          <w:p>
-            <w:pPr>
-              <w:pStyle w:val="Normal"/>
-              <w:jc w:val="right"/>
-              <w:pBdr>
-                <w:bottom w:val="none" w:sz="0" w:space="0" w:color="000000"/>
-                <w:top w:val="none" w:sz="0" w:space="0" w:color="000000"/>
-                <w:left w:val="none" w:sz="0" w:space="0" w:color="000000"/>
-                <w:right w:val="none" w:sz="0" w:space="0" w:color="000000"/>
-              </w:pBdr>
-              <w:spacing w:after="120" w:before="120" w:line="240"/>
-              <w:ind w:left="120" w:right="120" w:firstLine="0" w:firstLineChars="0"/>
-            </w:pPr>
-            <w:r xmlns:w="http://schemas.openxmlformats.org/wordprocessingml/2006/main" xmlns:wp="http://schemas.openxmlformats.org/drawingml/2006/wordprocessingDrawing" xmlns:r="http://schemas.openxmlformats.org/officeDocument/2006/relationships" xmlns:w14="http://schemas.microsoft.com/office/word/2010/wordml">
-              <w:rPr>
-                <w:rFonts w:ascii="DejaVu Sans" w:hAnsi="DejaVu Sans" w:eastAsia="DejaVu Sans" w:cs="DejaVu Sans"/>
-                <w:i w:val="false"/>
-                <w:b w:val="false"/>
-                <w:u w:val="none"/>
-                <w:sz w:val="22"/>
-                <w:szCs w:val="22"/>
-                <w:color w:val="000000"/>
-              </w:rPr>
-              <w:t xml:space="preserve">2.33e+03</w:t>
-            </w:r>
-          </w:p>
-        </w:tc>
-        <w:tc>
-          <w:tcPr>
-            <w:tcBorders>
-              <w:bottom w:val="single" w:sz="3" w:space="0" w:color="000000"/>
-              <w:top w:val="none" w:sz="0" w:space="0" w:color="000000"/>
-              <w:left w:val="none" w:sz="0" w:space="0" w:color="000000"/>
-              <w:right w:val="none" w:sz="0" w:space="0" w:color="000000"/>
-            </w:tcBorders>
-            <w:shd w:val="clear" w:color="auto" w:fill="FFFFFF"/>
-            <w:tcMar>
-              <w:top w:w="0" w:type="dxa"/>
-              <w:bottom w:w="0" w:type="dxa"/>
-              <w:left w:w="0" w:type="dxa"/>
-              <w:right w:w="0" w:type="dxa"/>
-            </w:tcMar>
-            <w:vAlign w:val="top"/>
-          </w:tcPr>
-          <w:p>
-            <w:pPr>
-              <w:pStyle w:val="Normal"/>
-              <w:jc w:val="right"/>
-              <w:pBdr>
-                <w:bottom w:val="none" w:sz="0" w:space="0" w:color="000000"/>
-                <w:top w:val="none" w:sz="0" w:space="0" w:color="000000"/>
-                <w:left w:val="none" w:sz="0" w:space="0" w:color="000000"/>
-                <w:right w:val="none" w:sz="0" w:space="0" w:color="000000"/>
-              </w:pBdr>
-              <w:spacing w:after="120" w:before="120" w:line="240"/>
-              <w:ind w:left="120" w:right="120" w:firstLine="0" w:firstLineChars="0"/>
-            </w:pPr>
-            <w:r xmlns:w="http://schemas.openxmlformats.org/wordprocessingml/2006/main" xmlns:wp="http://schemas.openxmlformats.org/drawingml/2006/wordprocessingDrawing" xmlns:r="http://schemas.openxmlformats.org/officeDocument/2006/relationships" xmlns:w14="http://schemas.microsoft.com/office/word/2010/wordml">
-              <w:rPr>
-                <w:rFonts w:ascii="DejaVu Sans" w:hAnsi="DejaVu Sans" w:eastAsia="DejaVu Sans" w:cs="DejaVu Sans"/>
-                <w:i w:val="false"/>
-                <w:b w:val="false"/>
-                <w:u w:val="none"/>
-                <w:sz w:val="22"/>
-                <w:szCs w:val="22"/>
-                <w:color w:val="000000"/>
-              </w:rPr>
-              <w:t xml:space="preserve">    </w:t>
-            </w:r>
-          </w:p>
-        </w:tc>
-        <w:tc>
-          <w:tcPr>
-            <w:tcBorders>
-              <w:bottom w:val="single" w:sz="3" w:space="0" w:color="000000"/>
-              <w:top w:val="none" w:sz="0" w:space="0" w:color="000000"/>
-              <w:left w:val="none" w:sz="0" w:space="0" w:color="000000"/>
-              <w:right w:val="single" w:sz="3" w:space="0" w:color="000000"/>
-            </w:tcBorders>
-            <w:shd w:val="clear" w:color="auto" w:fill="FFFFFF"/>
-            <w:tcMar>
-              <w:top w:w="0" w:type="dxa"/>
-              <w:bottom w:w="0" w:type="dxa"/>
-              <w:left w:w="0" w:type="dxa"/>
-              <w:right w:w="0" w:type="dxa"/>
-            </w:tcMar>
-            <w:vAlign w:val="top"/>
-          </w:tcPr>
-          <w:p>
-            <w:pPr>
-              <w:pStyle w:val="Normal"/>
-              <w:jc w:val="left"/>
-              <w:pBdr>
-                <w:bottom w:val="none" w:sz="0" w:space="0" w:color="000000"/>
-                <w:top w:val="none" w:sz="0" w:space="0" w:color="000000"/>
-                <w:left w:val="none" w:sz="0" w:space="0" w:color="000000"/>
-                <w:right w:val="none" w:sz="0" w:space="0" w:color="000000"/>
-              </w:pBdr>
-              <w:spacing w:after="120" w:before="120" w:line="240"/>
-              <w:ind w:left="120" w:right="120" w:firstLine="0" w:firstLineChars="0"/>
-            </w:pPr>
-            <w:r xmlns:w="http://schemas.openxmlformats.org/wordprocessingml/2006/main" xmlns:wp="http://schemas.openxmlformats.org/drawingml/2006/wordprocessingDrawing" xmlns:r="http://schemas.openxmlformats.org/officeDocument/2006/relationships" xmlns:w14="http://schemas.microsoft.com/office/word/2010/wordml">
-              <w:rPr>
-                <w:rFonts w:ascii="DejaVu Sans" w:hAnsi="DejaVu Sans" w:eastAsia="DejaVu Sans" w:cs="DejaVu Sans"/>
-                <w:i w:val="false"/>
-                <w:b w:val="false"/>
-                <w:u w:val="none"/>
-                <w:sz w:val="22"/>
-                <w:szCs w:val="22"/>
-                <w:color w:val="000000"/>
-              </w:rPr>
-              <w:t xml:space="preserve"/>
-            </w:r>
-          </w:p>
-        </w:tc>
-      </w:tr>
-    </w:tbl>
-    <w:bookmarkEnd w:id="222"/>
-    <w:bookmarkEnd w:id="223"/>
-    <w:bookmarkStart w:id="247" w:name="supplementary-material"/>
+    <w:bookmarkEnd w:id="216"/>
+    <w:bookmarkEnd w:id="217"/>
+    <w:bookmarkStart w:id="241" w:name="supplementary-material"/>
     <w:p>
       <w:pPr>
         <w:pStyle w:val="Heading1"/>
@@ -14243,7 +11417,7 @@
         <w:t xml:space="preserve">12. Supplementary Material</w:t>
       </w:r>
     </w:p>
-    <w:bookmarkStart w:id="228" w:name="figure-s1"/>
+    <w:bookmarkStart w:id="222" w:name="figure-s1"/>
     <w:p>
       <w:pPr>
         <w:pStyle w:val="Heading2"/>
@@ -14266,7 +11440,7 @@
       <w:tr>
         <w:tc>
           <w:tcPr/>
-          <w:bookmarkStart w:id="227" w:name="suppfig-S1"/>
+          <w:bookmarkStart w:id="221" w:name="suppfig-1"/>
           <w:p>
             <w:pPr>
               <w:pStyle w:val="Compact"/>
@@ -14275,20 +11449,20 @@
             <w:r>
               <w:drawing>
                 <wp:inline>
-                  <wp:extent cx="5486400" cy="6117374"/>
+                  <wp:extent cx="4114800" cy="4588030"/>
                   <wp:effectExtent b="0" l="0" r="0" t="0"/>
-                  <wp:docPr descr="Greenhouse cross-type design and reciprocal transplant design. Greenhouse hybrid crosses from parental lines in dashed line box. Reciprocal transplant design at each site in solid line boxes and ovals. Red squares represent F2GL hybrid cross. Light blue represents F2LG hybrid cross. Yellow represents M. laciniatus parental line, and organge representes M. guttatus parental line." title="" id="225" name="Picture"/>
+                  <wp:docPr descr="Greenhouse cross-type design and reciprocal transplant design. Greenhouse hybrid crosses from parental lines in dashed line box. Reciprocal transplant design at each site in solid line boxes and ovals. Red squares represent F2GL hybrid cross. Light blue represents F2LG hybrid cross. Yellow represents M. laciniatus parental line, and organge representes M. guttatus parental line." title="" id="219" name="Picture"/>
                   <a:graphic>
                     <a:graphicData uri="http://schemas.openxmlformats.org/drawingml/2006/picture">
                       <pic:pic>
                         <pic:nvPicPr>
-                          <pic:cNvPr descr="figures/supp_fig1_diagram.png" id="226" name="Picture"/>
+                          <pic:cNvPr descr="figures/supp_fig1_diagram.png" id="220" name="Picture"/>
                           <pic:cNvPicPr>
                             <a:picLocks noChangeArrowheads="1" noChangeAspect="1"/>
                           </pic:cNvPicPr>
                         </pic:nvPicPr>
                         <pic:blipFill>
-                          <a:blip r:embed="rId224"/>
+                          <a:blip r:embed="rId218"/>
                           <a:stretch>
                             <a:fillRect/>
                           </a:stretch>
@@ -14296,7 +11470,7 @@
                         <pic:spPr bwMode="auto">
                           <a:xfrm>
                             <a:off x="0" y="0"/>
-                            <a:ext cx="5486400" cy="6117374"/>
+                            <a:ext cx="4114800" cy="4588030"/>
                           </a:xfrm>
                           <a:prstGeom prst="rect">
                             <a:avLst/>
@@ -14328,12 +11502,12 @@
               <w:t xml:space="preserve">Fig. S1</w:t>
             </w:r>
           </w:p>
-          <w:bookmarkEnd w:id="227"/>
+          <w:bookmarkEnd w:id="221"/>
         </w:tc>
       </w:tr>
     </w:tbl>
-    <w:bookmarkEnd w:id="228"/>
-    <w:bookmarkStart w:id="232" w:name="figure-s2"/>
+    <w:bookmarkEnd w:id="222"/>
+    <w:bookmarkStart w:id="226" w:name="figure-s2"/>
     <w:p>
       <w:pPr>
         <w:pStyle w:val="Heading2"/>
@@ -14351,18 +11525,18 @@
           <wp:inline>
             <wp:extent cx="5544151" cy="5544151"/>
             <wp:effectExtent b="0" l="0" r="0" t="0"/>
-            <wp:docPr descr="Heatmap of the top 10 most abundant genera in the dataset. The heatmap is faceted by habitat type and cross-type." title="" id="230" name="Picture"/>
+            <wp:docPr descr="Heatmap of the top 10 most abundant genera in the dataset. The heatmap is faceted by habitat type and cross-type." title="" id="224" name="Picture"/>
             <a:graphic>
               <a:graphicData uri="http://schemas.openxmlformats.org/drawingml/2006/picture">
                 <pic:pic>
                   <pic:nvPicPr>
-                    <pic:cNvPr descr="Aponte_Bolivar_mim3_manuscript_files/figure-docx/heatmap-1.png" id="231" name="Picture"/>
+                    <pic:cNvPr descr="Aponte_Bolivar_mim3_manuscript_files/figure-docx/heatmap-1.png" id="225" name="Picture"/>
                     <pic:cNvPicPr>
                       <a:picLocks noChangeArrowheads="1" noChangeAspect="1"/>
                     </pic:cNvPicPr>
                   </pic:nvPicPr>
                   <pic:blipFill>
-                    <a:blip r:embed="rId229"/>
+                    <a:blip r:embed="rId223"/>
                     <a:stretch>
                       <a:fillRect/>
                     </a:stretch>
@@ -14397,8 +11571,8 @@
         <w:t xml:space="preserve">Heatmap of the top 10 most abundant genera in the dataset. The heatmap is faceted by habitat type and cross-type.</w:t>
       </w:r>
     </w:p>
-    <w:bookmarkEnd w:id="232"/>
-    <w:bookmarkStart w:id="236" w:name="figure-s3"/>
+    <w:bookmarkEnd w:id="226"/>
+    <w:bookmarkStart w:id="230" w:name="figure-s3"/>
     <w:p>
       <w:pPr>
         <w:pStyle w:val="Heading2"/>
@@ -14416,18 +11590,18 @@
           <wp:inline>
             <wp:extent cx="4620126" cy="3696101"/>
             <wp:effectExtent b="0" l="0" r="0" t="0"/>
-            <wp:docPr descr="" title="" id="234" name="Picture"/>
+            <wp:docPr descr="" title="" id="228" name="Picture"/>
             <a:graphic>
               <a:graphicData uri="http://schemas.openxmlformats.org/drawingml/2006/picture">
                 <pic:pic>
                   <pic:nvPicPr>
-                    <pic:cNvPr descr="Aponte_Bolivar_mim3_manuscript_files/figure-docx/supp_fig3-1.png" id="235" name="Picture"/>
+                    <pic:cNvPr descr="Aponte_Bolivar_mim3_manuscript_files/figure-docx/supp_fig3-1.png" id="229" name="Picture"/>
                     <pic:cNvPicPr>
                       <a:picLocks noChangeArrowheads="1" noChangeAspect="1"/>
                     </pic:cNvPicPr>
                   </pic:nvPicPr>
                   <pic:blipFill>
-                    <a:blip r:embed="rId233"/>
+                    <a:blip r:embed="rId227"/>
                     <a:stretch>
                       <a:fillRect/>
                     </a:stretch>
@@ -14454,8 +11628,8 @@
         </w:drawing>
       </w:r>
     </w:p>
-    <w:bookmarkEnd w:id="236"/>
-    <w:bookmarkStart w:id="240" w:name="figure-s4"/>
+    <w:bookmarkEnd w:id="230"/>
+    <w:bookmarkStart w:id="234" w:name="figure-s4"/>
     <w:p>
       <w:pPr>
         <w:pStyle w:val="Heading2"/>
@@ -14473,18 +11647,18 @@
           <wp:inline>
             <wp:extent cx="5544151" cy="5544151"/>
             <wp:effectExtent b="0" l="0" r="0" t="0"/>
-            <wp:docPr descr="" title="" id="238" name="Picture"/>
+            <wp:docPr descr="" title="" id="232" name="Picture"/>
             <a:graphic>
               <a:graphicData uri="http://schemas.openxmlformats.org/drawingml/2006/picture">
                 <pic:pic>
                   <pic:nvPicPr>
-                    <pic:cNvPr descr="Aponte_Bolivar_mim3_manuscript_files/figure-docx/supp_fig4-1.png" id="239" name="Picture"/>
+                    <pic:cNvPr descr="Aponte_Bolivar_mim3_manuscript_files/figure-docx/supp_fig4-1.png" id="233" name="Picture"/>
                     <pic:cNvPicPr>
                       <a:picLocks noChangeArrowheads="1" noChangeAspect="1"/>
                     </pic:cNvPicPr>
                   </pic:nvPicPr>
                   <pic:blipFill>
-                    <a:blip r:embed="rId237"/>
+                    <a:blip r:embed="rId231"/>
                     <a:stretch>
                       <a:fillRect/>
                     </a:stretch>
@@ -14511,8 +11685,8 @@
         </w:drawing>
       </w:r>
     </w:p>
-    <w:bookmarkEnd w:id="240"/>
-    <w:bookmarkStart w:id="241" w:name="table-1-1"/>
+    <w:bookmarkEnd w:id="234"/>
+    <w:bookmarkStart w:id="235" w:name="table-1-1"/>
     <w:p>
       <w:pPr>
         <w:pStyle w:val="Heading2"/>
@@ -16414,8 +13588,8 @@
         </w:tc>
       </w:tr>
     </w:tbl>
-    <w:bookmarkEnd w:id="241"/>
-    <w:bookmarkStart w:id="242" w:name="table-2-1"/>
+    <w:bookmarkEnd w:id="235"/>
+    <w:bookmarkStart w:id="236" w:name="table-2-1"/>
     <w:p>
       <w:pPr>
         <w:pStyle w:val="Heading2"/>
@@ -17209,8 +14383,8 @@
         </w:tc>
       </w:tr>
     </w:tbl>
-    <w:bookmarkEnd w:id="242"/>
-    <w:bookmarkStart w:id="246" w:name="supplementary-methods"/>
+    <w:bookmarkEnd w:id="236"/>
+    <w:bookmarkStart w:id="240" w:name="supplementary-methods"/>
     <w:p>
       <w:pPr>
         <w:pStyle w:val="Heading2"/>
@@ -17219,7 +14393,7 @@
         <w:t xml:space="preserve">12.7 Supplementary methods</w:t>
       </w:r>
     </w:p>
-    <w:bookmarkStart w:id="243" w:name="X1d25c570c6263ab1f265b31698c21ccb94f295a"/>
+    <w:bookmarkStart w:id="237" w:name="X1d25c570c6263ab1f265b31698c21ccb94f295a"/>
     <w:p>
       <w:pPr>
         <w:pStyle w:val="Heading3"/>
@@ -17268,8 +14442,8 @@
         <w:t xml:space="preserve">for more details.</w:t>
       </w:r>
     </w:p>
-    <w:bookmarkEnd w:id="243"/>
-    <w:bookmarkStart w:id="245" w:name="X54f0ff435405bd14bff1c9cf2ec24a7916304c5"/>
+    <w:bookmarkEnd w:id="237"/>
+    <w:bookmarkStart w:id="239" w:name="X54f0ff435405bd14bff1c9cf2ec24a7916304c5"/>
     <w:p>
       <w:pPr>
         <w:pStyle w:val="Heading3"/>
@@ -17332,7 +14506,7 @@
         <w:t xml:space="preserve">Sequence: /5Phos/NNNNNNN CCTGCAGG ACGTAC</w:t>
       </w:r>
     </w:p>
-    <w:bookmarkStart w:id="244" w:name="bestrad-i5"/>
+    <w:bookmarkStart w:id="238" w:name="bestrad-i5"/>
     <w:p>
       <w:pPr>
         <w:pStyle w:val="Heading4"/>
@@ -17359,10 +14533,10 @@
         <w:t xml:space="preserve">5’-AAT GAT ACG GCG ACC ACC GAG ATC TAC ACN NNN NNN NAC ACT CTT TCC CTA CAC GAC GCT CTT CCG ATC*T-3’</w:t>
       </w:r>
     </w:p>
-    <w:bookmarkEnd w:id="244"/>
-    <w:bookmarkEnd w:id="245"/>
-    <w:bookmarkEnd w:id="246"/>
-    <w:bookmarkEnd w:id="247"/>
+    <w:bookmarkEnd w:id="238"/>
+    <w:bookmarkEnd w:id="239"/>
+    <w:bookmarkEnd w:id="240"/>
+    <w:bookmarkEnd w:id="241"/>
     <w:sectPr>
       <w:footnotePr>
         <w:numFmt w:val="decimal"/>
